--- a/Growth Mindset text_final.docx
+++ b/Growth Mindset text_final.docx
@@ -238,19 +238,148 @@
           <w:rFonts w:asciiTheme="majorHAnsi" w:hAnsiTheme="majorHAnsi"/>
         </w:rPr>
       </w:pPr>
-      <w:r>
-        <w:rPr>
-          <w:rFonts w:asciiTheme="majorHAnsi" w:hAnsiTheme="majorHAnsi"/>
-        </w:rPr>
-        <w:t>People vary in how they view ability and learning. People with a ‘fixed mindset’ believe that you are born with the potential to be g</w:t>
-      </w:r>
-      <w:bookmarkStart w:id="0" w:name="_GoBack"/>
-      <w:bookmarkEnd w:id="0"/>
-      <w:r>
-        <w:rPr>
-          <w:rFonts w:asciiTheme="majorHAnsi" w:hAnsiTheme="majorHAnsi"/>
-        </w:rPr>
-        <w:t>ood or bad at math, and that practicing math does little to change your natural-born abilities. Alternatively, people with a ‘growth mindset’ believe you can improve at anything, including math, with effort, patience, and practice. A growth mindset suggests that you are not limited by natural abilities but only by the amount of time and energy you commit to learning.</w:t>
+      <w:commentRangeStart w:id="0"/>
+      <w:r>
+        <w:rPr>
+          <w:rFonts w:asciiTheme="majorHAnsi" w:hAnsiTheme="majorHAnsi"/>
+        </w:rPr>
+        <w:t>Students arrive at college with very different past experiences and opportunities, and thus diverse mindsets about mathematics.</w:t>
+      </w:r>
+      <w:r>
+        <w:rPr>
+          <w:rFonts w:asciiTheme="majorHAnsi" w:hAnsiTheme="majorHAnsi"/>
+        </w:rPr>
+        <w:t xml:space="preserve"> L</w:t>
+      </w:r>
+      <w:r>
+        <w:rPr>
+          <w:rFonts w:asciiTheme="majorHAnsi" w:hAnsiTheme="majorHAnsi"/>
+        </w:rPr>
+        <w:t xml:space="preserve">et's explore </w:t>
+      </w:r>
+      <w:r>
+        <w:rPr>
+          <w:rFonts w:asciiTheme="majorHAnsi" w:hAnsiTheme="majorHAnsi"/>
+        </w:rPr>
+        <w:t>your</w:t>
+      </w:r>
+      <w:r>
+        <w:rPr>
+          <w:rFonts w:asciiTheme="majorHAnsi" w:hAnsiTheme="majorHAnsi"/>
+        </w:rPr>
+        <w:t xml:space="preserve"> </w:t>
+      </w:r>
+      <w:r>
+        <w:rPr>
+          <w:rFonts w:asciiTheme="majorHAnsi" w:hAnsiTheme="majorHAnsi"/>
+        </w:rPr>
+        <w:t xml:space="preserve">current </w:t>
+      </w:r>
+      <w:r>
+        <w:rPr>
+          <w:rFonts w:asciiTheme="majorHAnsi" w:hAnsiTheme="majorHAnsi"/>
+        </w:rPr>
+        <w:t>perspective on learning mathematics.</w:t>
+      </w:r>
+      <w:r>
+        <w:rPr>
+          <w:rFonts w:asciiTheme="majorHAnsi" w:hAnsiTheme="majorHAnsi"/>
+        </w:rPr>
+        <w:t xml:space="preserve"> </w:t>
+      </w:r>
+      <w:r>
+        <w:rPr>
+          <w:rFonts w:asciiTheme="majorHAnsi" w:hAnsiTheme="majorHAnsi"/>
+        </w:rPr>
+        <w:t>There are no right or wrong answers. We are just interested in your ideas.</w:t>
+      </w:r>
+    </w:p>
+    <w:p>
+      <w:pPr>
+        <w:rPr>
+          <w:rFonts w:asciiTheme="majorHAnsi" w:hAnsiTheme="majorHAnsi"/>
+        </w:rPr>
+      </w:pPr>
+    </w:p>
+    <w:p>
+      <w:pPr>
+        <w:rPr>
+          <w:rFonts w:asciiTheme="majorHAnsi" w:hAnsiTheme="majorHAnsi"/>
+        </w:rPr>
+      </w:pPr>
+      <w:r>
+        <w:rPr>
+          <w:rFonts w:asciiTheme="majorHAnsi" w:hAnsiTheme="majorHAnsi"/>
+        </w:rPr>
+        <w:t>For this survey, indicate the extent to which you agree or disagree with each of the following statements.</w:t>
+      </w:r>
+      <w:commentRangeEnd w:id="0"/>
+      <w:r>
+        <w:rPr>
+          <w:rStyle w:val="CommentReference"/>
+          <w:rFonts w:asciiTheme="majorHAnsi" w:hAnsiTheme="majorHAnsi"/>
+        </w:rPr>
+        <w:commentReference w:id="0"/>
+      </w:r>
+    </w:p>
+    <w:p>
+      <w:pPr>
+        <w:jc w:val="center"/>
+        <w:rPr>
+          <w:rFonts w:asciiTheme="majorHAnsi" w:hAnsiTheme="majorHAnsi"/>
+        </w:rPr>
+      </w:pPr>
+    </w:p>
+    <w:p>
+      <w:pPr>
+        <w:jc w:val="center"/>
+        <w:rPr>
+          <w:rFonts w:asciiTheme="majorHAnsi" w:hAnsiTheme="majorHAnsi"/>
+        </w:rPr>
+      </w:pPr>
+    </w:p>
+    <w:p>
+      <w:pPr>
+        <w:jc w:val="center"/>
+        <w:outlineLvl w:val="0"/>
+        <w:rPr>
+          <w:rFonts w:asciiTheme="majorHAnsi" w:hAnsiTheme="majorHAnsi"/>
+        </w:rPr>
+      </w:pPr>
+      <w:r>
+        <w:rPr>
+          <w:rFonts w:asciiTheme="majorHAnsi" w:hAnsiTheme="majorHAnsi"/>
+        </w:rPr>
+        <w:t>SURVEY RESULTS</w:t>
+      </w:r>
+    </w:p>
+    <w:p>
+      <w:pPr>
+        <w:jc w:val="center"/>
+        <w:rPr>
+          <w:rFonts w:asciiTheme="majorHAnsi" w:hAnsiTheme="majorHAnsi"/>
+          <w:b/>
+          <w:bCs/>
+        </w:rPr>
+      </w:pPr>
+    </w:p>
+    <w:p>
+      <w:pPr>
+        <w:jc w:val="center"/>
+        <w:outlineLvl w:val="0"/>
+        <w:rPr>
+          <w:rFonts w:asciiTheme="majorHAnsi" w:hAnsiTheme="majorHAnsi"/>
+          <w:b/>
+          <w:bCs/>
+        </w:rPr>
+      </w:pPr>
+      <w:r>
+        <w:rPr>
+          <w:rFonts w:asciiTheme="majorHAnsi" w:hAnsiTheme="majorHAnsi"/>
+          <w:b/>
+          <w:bCs/>
+        </w:rPr>
+        <w:t>Let's Review Your Results</w:t>
       </w:r>
     </w:p>
     <w:p>
@@ -260,12 +389,17 @@
           <w:rFonts w:asciiTheme="majorHAnsi" w:hAnsiTheme="majorHAnsi"/>
         </w:rPr>
       </w:pPr>
-      <w:commentRangeStart w:id="1"/>
-      <w:r>
-        <w:rPr>
-          <w:rFonts w:asciiTheme="majorHAnsi" w:hAnsiTheme="majorHAnsi"/>
-        </w:rPr>
-        <w:t>Students arrive at college with very different past experiences and opportunities, and thus diverse mindsets about mathematics.</w:t>
+      <w:r>
+        <w:rPr>
+          <w:rFonts w:asciiTheme="majorHAnsi" w:hAnsiTheme="majorHAnsi"/>
+        </w:rPr>
+        <w:t>People vary in how they view ability and learning. People with a ‘fixed mindset’ believe that you are born with the potential to be good or bad at math, and that practicing math does little to change your natural-born abilities. Alternatively, people with a ‘growth mindset’ believe you can improve at anything, including math, with effort, patience, and practice. A growth mindset suggests that you are not limited by natural abilities but only by the amount of time an</w:t>
+      </w:r>
+      <w:r>
+        <w:rPr>
+          <w:rFonts w:asciiTheme="majorHAnsi" w:hAnsiTheme="majorHAnsi"/>
+        </w:rPr>
+        <w:t xml:space="preserve">d energy you commit to learning. </w:t>
       </w:r>
     </w:p>
     <w:p>
@@ -279,53 +413,60 @@
         <w:rPr>
           <w:rFonts w:asciiTheme="majorHAnsi" w:hAnsiTheme="majorHAnsi"/>
         </w:rPr>
-        <w:t>Before we get started, let's explore your current perspective on learning mathematics.</w:t>
-      </w:r>
-      <w:r>
-        <w:rPr>
-          <w:rFonts w:asciiTheme="majorHAnsi" w:hAnsiTheme="majorHAnsi"/>
-        </w:rPr>
-        <w:t xml:space="preserve"> </w:t>
-      </w:r>
-      <w:r>
-        <w:rPr>
-          <w:rFonts w:asciiTheme="majorHAnsi" w:hAnsiTheme="majorHAnsi"/>
-        </w:rPr>
-        <w:t xml:space="preserve">Your score on the survey will help us determine where you start on the spectrum between a fixed versus growth mindset. </w:t>
-      </w:r>
-      <w:r>
-        <w:rPr>
-          <w:rFonts w:asciiTheme="majorHAnsi" w:hAnsiTheme="majorHAnsi"/>
-        </w:rPr>
-        <w:t>There are no right or wrong answers. We are just interested in your ideas.</w:t>
-      </w:r>
-    </w:p>
-    <w:p>
-      <w:pPr>
-        <w:rPr>
-          <w:rFonts w:asciiTheme="majorHAnsi" w:hAnsiTheme="majorHAnsi"/>
-        </w:rPr>
-      </w:pPr>
-    </w:p>
-    <w:p>
-      <w:pPr>
-        <w:rPr>
-          <w:rFonts w:asciiTheme="majorHAnsi" w:hAnsiTheme="majorHAnsi"/>
-        </w:rPr>
-      </w:pPr>
-      <w:r>
-        <w:rPr>
-          <w:rFonts w:asciiTheme="majorHAnsi" w:hAnsiTheme="majorHAnsi"/>
-        </w:rPr>
-        <w:t>For this survey, indicate the extent to which you agree or disagree with each of the following statements.</w:t>
-      </w:r>
-      <w:commentRangeEnd w:id="1"/>
-      <w:r>
-        <w:rPr>
-          <w:rStyle w:val="CommentReference"/>
-          <w:rFonts w:asciiTheme="majorHAnsi" w:hAnsiTheme="majorHAnsi"/>
-        </w:rPr>
-        <w:commentReference w:id="1"/>
+        <w:t xml:space="preserve">Let’s see where you start </w:t>
+      </w:r>
+      <w:r>
+        <w:rPr>
+          <w:rFonts w:asciiTheme="majorHAnsi" w:hAnsiTheme="majorHAnsi"/>
+        </w:rPr>
+        <w:t>on the spectrum between a fixed versus growth mindset</w:t>
+      </w:r>
+      <w:r>
+        <w:rPr>
+          <w:rFonts w:asciiTheme="majorHAnsi" w:hAnsiTheme="majorHAnsi"/>
+        </w:rPr>
+        <w:t>.</w:t>
+      </w:r>
+    </w:p>
+    <w:p>
+      <w:pPr>
+        <w:rPr>
+          <w:rFonts w:asciiTheme="majorHAnsi" w:hAnsiTheme="majorHAnsi"/>
+        </w:rPr>
+      </w:pPr>
+      <w:r>
+        <w:rPr>
+          <w:rFonts w:asciiTheme="majorHAnsi" w:hAnsiTheme="majorHAnsi"/>
+        </w:rPr>
+        <w:t xml:space="preserve">Although we’d like to already have a growth mindset towards learning, the truth is that we are all on a journey, starting out at different points on the mindset spectrum. The goal is to recognize fixed mindset elements in ourselves and reflect on </w:t>
+      </w:r>
+      <w:r>
+        <w:rPr>
+          <w:rFonts w:asciiTheme="majorHAnsi" w:hAnsiTheme="majorHAnsi"/>
+        </w:rPr>
+        <w:t>how we can improve through practice.</w:t>
+      </w:r>
+    </w:p>
+    <w:p>
+      <w:pPr>
+        <w:rPr>
+          <w:rFonts w:asciiTheme="majorHAnsi" w:hAnsiTheme="majorHAnsi"/>
+        </w:rPr>
+      </w:pPr>
+    </w:p>
+    <w:p>
+      <w:pPr>
+        <w:rPr>
+          <w:rFonts w:asciiTheme="majorHAnsi" w:hAnsiTheme="majorHAnsi"/>
+          <w:bCs/>
+        </w:rPr>
+      </w:pPr>
+      <w:r>
+        <w:rPr>
+          <w:rFonts w:asciiTheme="majorHAnsi" w:hAnsiTheme="majorHAnsi"/>
+          <w:bCs/>
+        </w:rPr>
+        <w:t>Now that we know a little about your starting mindset, let's continue to the Topic Exploration section to learn more about cultivating a growth mindset.</w:t>
       </w:r>
     </w:p>
     <w:p>
@@ -356,16 +497,15 @@
         <w:rPr>
           <w:rFonts w:asciiTheme="majorHAnsi" w:hAnsiTheme="majorHAnsi"/>
         </w:rPr>
-        <w:t>SURVEY RESULTS</w:t>
-      </w:r>
-    </w:p>
-    <w:p>
-      <w:pPr>
-        <w:jc w:val="center"/>
-        <w:rPr>
-          <w:rFonts w:asciiTheme="majorHAnsi" w:hAnsiTheme="majorHAnsi"/>
-          <w:b/>
-          <w:bCs/>
+        <w:lastRenderedPageBreak/>
+        <w:t>EXPLORATION 1</w:t>
+      </w:r>
+    </w:p>
+    <w:p>
+      <w:pPr>
+        <w:jc w:val="center"/>
+        <w:rPr>
+          <w:rFonts w:asciiTheme="majorHAnsi" w:hAnsiTheme="majorHAnsi"/>
         </w:rPr>
       </w:pPr>
     </w:p>
@@ -385,84 +525,392 @@
           <w:b/>
           <w:bCs/>
         </w:rPr>
-        <w:t>Let's Review Your Results</w:t>
-      </w:r>
-    </w:p>
-    <w:p>
-      <w:pPr>
-        <w:rPr>
-          <w:rFonts w:asciiTheme="majorHAnsi" w:hAnsiTheme="majorHAnsi"/>
-        </w:rPr>
-      </w:pPr>
-    </w:p>
-    <w:p>
-      <w:pPr>
-        <w:rPr>
-          <w:rFonts w:asciiTheme="majorHAnsi" w:hAnsiTheme="majorHAnsi"/>
-        </w:rPr>
-      </w:pPr>
-      <w:commentRangeStart w:id="2"/>
-      <w:r>
-        <w:rPr>
-          <w:rFonts w:asciiTheme="majorHAnsi" w:hAnsiTheme="majorHAnsi"/>
-        </w:rPr>
-        <w:t>Your</w:t>
-      </w:r>
-      <w:commentRangeEnd w:id="2"/>
-      <w:r>
-        <w:rPr>
-          <w:rStyle w:val="CommentReference"/>
-          <w:rFonts w:asciiTheme="majorHAnsi" w:hAnsiTheme="majorHAnsi"/>
-        </w:rPr>
-        <w:commentReference w:id="2"/>
-      </w:r>
-      <w:r>
-        <w:rPr>
-          <w:rFonts w:asciiTheme="majorHAnsi" w:hAnsiTheme="majorHAnsi"/>
-        </w:rPr>
-        <w:t xml:space="preserve"> score on the survey will help us determine where you start on the spectrum between a fixed versus growth mindset. As you will learn in this module, a ‘fixed mindset’ suggests that you are born with the potential to be good or bad at math, and that practicing math cannot change your natural-born abilities. Instead, we want you to help you shift towards a growth mindset. A ‘growth mindset’ suggests that you can become good at anything, including math, with effort, patience, and practice. A growth mindset suggests that you are not limited by natural abilities but only by the amount of time and energy you commit to learning.</w:t>
-      </w:r>
-    </w:p>
-    <w:p>
-      <w:pPr>
-        <w:rPr>
-          <w:rFonts w:asciiTheme="majorHAnsi" w:hAnsiTheme="majorHAnsi"/>
-        </w:rPr>
-      </w:pPr>
-      <w:r>
-        <w:rPr>
-          <w:rFonts w:asciiTheme="majorHAnsi" w:hAnsiTheme="majorHAnsi"/>
+        <w:t>Cultivating a Growth Mindset</w:t>
+      </w:r>
+    </w:p>
+    <w:p>
+      <w:pPr>
+        <w:rPr>
+          <w:rFonts w:asciiTheme="majorHAnsi" w:hAnsiTheme="majorHAnsi"/>
+          <w:bCs/>
+        </w:rPr>
+      </w:pPr>
+    </w:p>
+    <w:p>
+      <w:pPr>
+        <w:jc w:val="center"/>
+        <w:rPr>
+          <w:rFonts w:asciiTheme="majorHAnsi" w:hAnsiTheme="majorHAnsi"/>
+          <w:bCs/>
+        </w:rPr>
+      </w:pPr>
+      <w:r>
+        <w:rPr>
+          <w:rFonts w:asciiTheme="majorHAnsi" w:hAnsiTheme="majorHAnsi"/>
+          <w:bCs/>
+        </w:rPr>
+        <w:t>“</w:t>
+      </w:r>
+      <w:r>
+        <w:rPr>
+          <w:rFonts w:asciiTheme="majorHAnsi" w:hAnsiTheme="majorHAnsi"/>
+          <w:bCs/>
+        </w:rPr>
+        <w:t>In a growth mindset, people believe that their most basic abilities can be developed through dedication and hard work — brains and talent are just the starting point. This view creates a love of learning and a resilience that is essential for great accomplishment.</w:t>
+      </w:r>
+      <w:r>
+        <w:rPr>
+          <w:rFonts w:asciiTheme="majorHAnsi" w:hAnsiTheme="majorHAnsi"/>
+          <w:bCs/>
+        </w:rPr>
+        <w:t>”</w:t>
+      </w:r>
+    </w:p>
+    <w:p>
+      <w:pPr>
+        <w:jc w:val="center"/>
+        <w:rPr>
+          <w:rFonts w:asciiTheme="majorHAnsi" w:hAnsiTheme="majorHAnsi"/>
+          <w:bCs/>
+        </w:rPr>
+      </w:pPr>
+      <w:r>
+        <w:rPr>
+          <w:rFonts w:asciiTheme="majorHAnsi" w:hAnsiTheme="majorHAnsi"/>
+          <w:bCs/>
+        </w:rPr>
+        <w:t xml:space="preserve">- Carol </w:t>
+      </w:r>
+      <w:proofErr w:type="spellStart"/>
+      <w:r>
+        <w:rPr>
+          <w:rFonts w:asciiTheme="majorHAnsi" w:hAnsiTheme="majorHAnsi"/>
+          <w:bCs/>
+        </w:rPr>
+        <w:t>Dweck</w:t>
+      </w:r>
+      <w:proofErr w:type="spellEnd"/>
+    </w:p>
+    <w:p>
+      <w:pPr>
+        <w:jc w:val="center"/>
+        <w:rPr>
+          <w:rFonts w:asciiTheme="majorHAnsi" w:hAnsiTheme="majorHAnsi"/>
+        </w:rPr>
+      </w:pPr>
+    </w:p>
+    <w:p>
+      <w:pPr>
+        <w:jc w:val="center"/>
+        <w:rPr>
+          <w:rFonts w:asciiTheme="majorHAnsi" w:hAnsiTheme="majorHAnsi"/>
+        </w:rPr>
+      </w:pPr>
+    </w:p>
+    <w:p>
+      <w:pPr>
+        <w:jc w:val="center"/>
+        <w:outlineLvl w:val="0"/>
+        <w:rPr>
+          <w:rFonts w:asciiTheme="majorHAnsi" w:hAnsiTheme="majorHAnsi"/>
+        </w:rPr>
+      </w:pPr>
+      <w:r>
+        <w:rPr>
+          <w:rFonts w:asciiTheme="majorHAnsi" w:hAnsiTheme="majorHAnsi"/>
+        </w:rPr>
+        <w:t>EXPLORATION 2</w:t>
+      </w:r>
+    </w:p>
+    <w:p>
+      <w:pPr>
+        <w:jc w:val="center"/>
+        <w:rPr>
+          <w:rFonts w:asciiTheme="majorHAnsi" w:hAnsiTheme="majorHAnsi"/>
+        </w:rPr>
+      </w:pPr>
+    </w:p>
+    <w:p>
+      <w:pPr>
+        <w:jc w:val="center"/>
+        <w:outlineLvl w:val="0"/>
+        <w:rPr>
+          <w:rFonts w:asciiTheme="majorHAnsi" w:hAnsiTheme="majorHAnsi"/>
+          <w:b/>
+          <w:bCs/>
+        </w:rPr>
+      </w:pPr>
+      <w:r>
+        <w:rPr>
+          <w:rFonts w:asciiTheme="majorHAnsi" w:hAnsiTheme="majorHAnsi"/>
+          <w:b/>
+          <w:bCs/>
+        </w:rPr>
+        <w:t>Outline</w:t>
+      </w:r>
+    </w:p>
+    <w:p>
+      <w:pPr>
+        <w:jc w:val="center"/>
+        <w:rPr>
+          <w:rFonts w:asciiTheme="majorHAnsi" w:hAnsiTheme="majorHAnsi"/>
+          <w:b/>
+          <w:bCs/>
+        </w:rPr>
+      </w:pPr>
+    </w:p>
+    <w:p>
+      <w:pPr>
+        <w:jc w:val="center"/>
+        <w:rPr>
+          <w:rFonts w:asciiTheme="majorHAnsi" w:hAnsiTheme="majorHAnsi"/>
+          <w:bCs/>
+        </w:rPr>
+      </w:pPr>
+      <w:r>
+        <w:rPr>
+          <w:rFonts w:asciiTheme="majorHAnsi" w:hAnsiTheme="majorHAnsi"/>
+          <w:bCs/>
+        </w:rPr>
+        <w:t xml:space="preserve">1: </w:t>
+      </w:r>
+      <w:r>
+        <w:rPr>
+          <w:rFonts w:asciiTheme="majorHAnsi" w:hAnsiTheme="majorHAnsi"/>
+        </w:rPr>
+        <w:t xml:space="preserve">"Natural ability" is most often the result of lots of practice. </w:t>
+      </w:r>
+    </w:p>
+    <w:p>
+      <w:pPr>
+        <w:jc w:val="center"/>
+        <w:rPr>
+          <w:rFonts w:asciiTheme="majorHAnsi" w:hAnsiTheme="majorHAnsi"/>
+          <w:bCs/>
+        </w:rPr>
+      </w:pPr>
+      <w:r>
+        <w:rPr>
+          <w:rFonts w:asciiTheme="majorHAnsi" w:hAnsiTheme="majorHAnsi"/>
+          <w:bCs/>
+        </w:rPr>
+        <w:t>2: Your brain changes as you learn new tasks and as you practice</w:t>
+      </w:r>
+    </w:p>
+    <w:p>
+      <w:pPr>
+        <w:jc w:val="center"/>
+        <w:rPr>
+          <w:rFonts w:asciiTheme="majorHAnsi" w:hAnsiTheme="majorHAnsi"/>
+          <w:bCs/>
+        </w:rPr>
+      </w:pPr>
+      <w:r>
+        <w:rPr>
+          <w:rFonts w:asciiTheme="majorHAnsi" w:hAnsiTheme="majorHAnsi"/>
+          <w:bCs/>
+        </w:rPr>
+        <w:t>3: When we say we “just aren’t good” at something, we limit our own potential.</w:t>
+      </w:r>
+    </w:p>
+    <w:p>
+      <w:pPr>
+        <w:jc w:val="center"/>
+        <w:rPr>
+          <w:rFonts w:asciiTheme="majorHAnsi" w:hAnsiTheme="majorHAnsi"/>
+        </w:rPr>
+      </w:pPr>
+    </w:p>
+    <w:p>
+      <w:pPr>
+        <w:jc w:val="center"/>
+        <w:rPr>
+          <w:rFonts w:asciiTheme="majorHAnsi" w:hAnsiTheme="majorHAnsi"/>
+        </w:rPr>
+      </w:pPr>
+    </w:p>
+    <w:p>
+      <w:pPr>
+        <w:jc w:val="center"/>
+        <w:outlineLvl w:val="0"/>
+        <w:rPr>
+          <w:rFonts w:asciiTheme="majorHAnsi" w:hAnsiTheme="majorHAnsi"/>
+        </w:rPr>
+      </w:pPr>
+      <w:r>
+        <w:rPr>
+          <w:rFonts w:asciiTheme="majorHAnsi" w:hAnsiTheme="majorHAnsi"/>
+        </w:rPr>
+        <w:t>EXPLORATION 3</w:t>
+      </w:r>
+    </w:p>
+    <w:p>
+      <w:pPr>
+        <w:jc w:val="center"/>
+        <w:rPr>
+          <w:rFonts w:asciiTheme="majorHAnsi" w:hAnsiTheme="majorHAnsi"/>
+        </w:rPr>
+      </w:pPr>
+    </w:p>
+    <w:p>
+      <w:pPr>
+        <w:rPr>
+          <w:rFonts w:asciiTheme="majorHAnsi" w:hAnsiTheme="majorHAnsi"/>
+          <w:b/>
+          <w:bCs/>
+        </w:rPr>
+      </w:pPr>
+      <w:r>
+        <w:rPr>
+          <w:rFonts w:asciiTheme="majorHAnsi" w:hAnsiTheme="majorHAnsi"/>
+          <w:b/>
+          <w:bCs/>
+        </w:rPr>
+        <w:t xml:space="preserve">1: </w:t>
+      </w:r>
+      <w:r>
+        <w:rPr>
+          <w:rFonts w:asciiTheme="majorHAnsi" w:hAnsiTheme="majorHAnsi"/>
+          <w:b/>
+        </w:rPr>
+        <w:t xml:space="preserve">"Natural ability" is most often the result of lots of practice. </w:t>
+      </w:r>
+    </w:p>
+    <w:p>
+      <w:pPr>
+        <w:rPr>
+          <w:rFonts w:asciiTheme="majorHAnsi" w:hAnsiTheme="majorHAnsi"/>
+        </w:rPr>
+      </w:pPr>
+    </w:p>
+    <w:p>
+      <w:pPr>
+        <w:rPr>
+          <w:rFonts w:asciiTheme="majorHAnsi" w:hAnsiTheme="majorHAnsi"/>
+        </w:rPr>
+      </w:pPr>
+      <w:r>
+        <w:rPr>
+          <w:rFonts w:asciiTheme="majorHAnsi" w:hAnsiTheme="majorHAnsi"/>
+        </w:rPr>
+        <w:t>Think of some areas or careers that you associate with ‘natural talent.’  Did you think of sports, music, perhaps art</w:t>
+      </w:r>
+      <w:r>
+        <w:rPr>
+          <w:rFonts w:asciiTheme="majorHAnsi" w:hAnsiTheme="majorHAnsi"/>
+        </w:rPr>
+        <w:t xml:space="preserve"> or dance</w:t>
+      </w:r>
+      <w:r>
+        <w:rPr>
+          <w:rFonts w:asciiTheme="majorHAnsi" w:hAnsiTheme="majorHAnsi"/>
+        </w:rPr>
+        <w:t>?  Now think of some activities that you associate with long hours of exhausting practice. Did you think of sports again?  Perhaps music?</w:t>
+      </w:r>
+      <w:r>
+        <w:rPr>
+          <w:rFonts w:asciiTheme="majorHAnsi" w:hAnsiTheme="majorHAnsi"/>
+        </w:rPr>
+        <w:t xml:space="preserve">  Dance?</w:t>
+      </w:r>
+    </w:p>
+    <w:p>
+      <w:pPr>
+        <w:rPr>
+          <w:rFonts w:asciiTheme="majorHAnsi" w:hAnsiTheme="majorHAnsi"/>
+        </w:rPr>
+      </w:pPr>
+    </w:p>
+    <w:p>
+      <w:pPr>
+        <w:rPr>
+          <w:rFonts w:asciiTheme="majorHAnsi" w:hAnsiTheme="majorHAnsi"/>
+        </w:rPr>
+      </w:pPr>
+      <w:r>
+        <w:rPr>
+          <w:rFonts w:asciiTheme="majorHAnsi" w:hAnsiTheme="majorHAnsi"/>
+        </w:rPr>
+        <w:t xml:space="preserve">This is a paradox in how we think about where ability comes from.  </w:t>
+      </w:r>
+      <w:r>
+        <w:rPr>
+          <w:rFonts w:asciiTheme="majorHAnsi" w:hAnsiTheme="majorHAnsi"/>
+        </w:rPr>
+        <w:t xml:space="preserve">Often if we aren’t good at a particular activity (sports, anyone?), we look at others that are good at it and think that they must have a special talent. We might wish that we had that talent too.  </w:t>
+      </w:r>
+    </w:p>
+    <w:p>
+      <w:pPr>
+        <w:rPr>
+          <w:rFonts w:asciiTheme="majorHAnsi" w:hAnsiTheme="majorHAnsi"/>
+        </w:rPr>
+      </w:pPr>
+    </w:p>
+    <w:p>
+      <w:pPr>
+        <w:rPr>
+          <w:rFonts w:asciiTheme="majorHAnsi" w:hAnsiTheme="majorHAnsi"/>
+        </w:rPr>
+      </w:pPr>
+      <w:r>
+        <w:rPr>
+          <w:rFonts w:asciiTheme="majorHAnsi" w:hAnsiTheme="majorHAnsi"/>
+        </w:rPr>
+        <w:t>However, if we are the person working at developing our abilities in that field, we realize that there is a lot of work going into that ability.  If you play sports, you probably devote many hours to practice.  If you play an instrument, likewise.  Perhaps by the time you meet someone in college, they might seem naturally good at music.  But you haven’t observed all of the hours and experiences that went into developing those abilities, often starting at a very young age.</w:t>
+      </w:r>
+    </w:p>
+    <w:p>
+      <w:pPr>
+        <w:rPr>
+          <w:rFonts w:asciiTheme="majorHAnsi" w:hAnsiTheme="majorHAnsi"/>
+        </w:rPr>
+      </w:pPr>
+    </w:p>
+    <w:p>
+      <w:pPr>
+        <w:rPr>
+          <w:rFonts w:asciiTheme="majorHAnsi" w:hAnsiTheme="majorHAnsi"/>
+        </w:rPr>
+      </w:pPr>
+      <w:r>
+        <w:rPr>
+          <w:rFonts w:asciiTheme="majorHAnsi" w:hAnsiTheme="majorHAnsi"/>
+        </w:rPr>
+        <w:t>The same logic applies to math.  M</w:t>
+      </w:r>
+      <w:r>
+        <w:rPr>
+          <w:rFonts w:asciiTheme="majorHAnsi" w:hAnsiTheme="majorHAnsi"/>
+        </w:rPr>
+        <w:t>any people believe that you are born either good or bad at math. When you hear someone say, ‘I’m just not good at it,’ they are demonstrating a ‘fixed mindset.’ A fixed mindset suggests you are born with the potential to be good or bad at certain tasks and, thus, you have limited control over your ability to excel. People often have a fixed mindset when it comes to learning mathematics.</w:t>
+      </w:r>
+    </w:p>
+    <w:p>
+      <w:pPr>
+        <w:rPr>
+          <w:rFonts w:asciiTheme="majorHAnsi" w:hAnsiTheme="majorHAnsi"/>
+          <w:b/>
+          <w:bCs/>
+        </w:rPr>
+      </w:pPr>
+    </w:p>
+    <w:p>
+      <w:pPr>
+        <w:rPr>
+          <w:rFonts w:asciiTheme="majorHAnsi" w:hAnsiTheme="majorHAnsi"/>
+          <w:b/>
+          <w:bCs/>
+        </w:rPr>
+      </w:pPr>
+      <w:r>
+        <w:rPr>
+          <w:rFonts w:asciiTheme="majorHAnsi" w:hAnsiTheme="majorHAnsi"/>
+          <w:b/>
+          <w:bCs/>
         </w:rPr>
         <w:lastRenderedPageBreak/>
-        <w:t xml:space="preserve">Although we’d like to already have a growth mindset towards learning, the truth is that we are all on a journey, starting out at different points on the mindset spectrum. The goal is to recognize fixed mindset elements in ourselves and reflect on </w:t>
-      </w:r>
-      <w:r>
-        <w:rPr>
-          <w:rFonts w:asciiTheme="majorHAnsi" w:hAnsiTheme="majorHAnsi"/>
-        </w:rPr>
-        <w:t>how we can improve through practice.</w:t>
-      </w:r>
-    </w:p>
-    <w:p>
-      <w:pPr>
-        <w:rPr>
-          <w:rFonts w:asciiTheme="majorHAnsi" w:hAnsiTheme="majorHAnsi"/>
-        </w:rPr>
-      </w:pPr>
-    </w:p>
-    <w:p>
-      <w:pPr>
-        <w:rPr>
-          <w:rFonts w:asciiTheme="majorHAnsi" w:hAnsiTheme="majorHAnsi"/>
-          <w:bCs/>
-        </w:rPr>
-      </w:pPr>
-      <w:r>
-        <w:rPr>
-          <w:rFonts w:asciiTheme="majorHAnsi" w:hAnsiTheme="majorHAnsi"/>
-          <w:bCs/>
-        </w:rPr>
-        <w:t>Now that we know a little about your starting mindset, let's continue to the Topic Exploration section to learn more about cultivating a growth mindset.</w:t>
+        <w:t>But having a fixed mindset limits your learning potential AND goes against what we know from studies in brain and learning science.</w:t>
       </w:r>
     </w:p>
     <w:p>
@@ -493,736 +941,286 @@
         <w:rPr>
           <w:rFonts w:asciiTheme="majorHAnsi" w:hAnsiTheme="majorHAnsi"/>
         </w:rPr>
-        <w:t>EXPLORATION 1</w:t>
-      </w:r>
-    </w:p>
-    <w:p>
-      <w:pPr>
-        <w:jc w:val="center"/>
-        <w:rPr>
-          <w:rFonts w:asciiTheme="majorHAnsi" w:hAnsiTheme="majorHAnsi"/>
-        </w:rPr>
-      </w:pPr>
-    </w:p>
-    <w:p>
-      <w:pPr>
-        <w:jc w:val="center"/>
-        <w:outlineLvl w:val="0"/>
-        <w:rPr>
-          <w:rFonts w:asciiTheme="majorHAnsi" w:hAnsiTheme="majorHAnsi"/>
-          <w:b/>
-          <w:bCs/>
-        </w:rPr>
-      </w:pPr>
-      <w:r>
-        <w:rPr>
-          <w:rFonts w:asciiTheme="majorHAnsi" w:hAnsiTheme="majorHAnsi"/>
-          <w:b/>
-          <w:bCs/>
-        </w:rPr>
-        <w:t>Cultivating a Growth Mindset</w:t>
-      </w:r>
-    </w:p>
-    <w:p>
-      <w:pPr>
-        <w:rPr>
-          <w:rFonts w:asciiTheme="majorHAnsi" w:hAnsiTheme="majorHAnsi"/>
-          <w:bCs/>
-        </w:rPr>
-      </w:pPr>
-    </w:p>
-    <w:p>
-      <w:pPr>
-        <w:jc w:val="center"/>
-        <w:rPr>
-          <w:rFonts w:asciiTheme="majorHAnsi" w:hAnsiTheme="majorHAnsi"/>
-          <w:bCs/>
-        </w:rPr>
-      </w:pPr>
-      <w:r>
-        <w:rPr>
-          <w:rFonts w:asciiTheme="majorHAnsi" w:hAnsiTheme="majorHAnsi"/>
-          <w:bCs/>
-        </w:rPr>
-        <w:t>“</w:t>
-      </w:r>
-      <w:r>
-        <w:rPr>
-          <w:rFonts w:asciiTheme="majorHAnsi" w:hAnsiTheme="majorHAnsi"/>
-          <w:bCs/>
-        </w:rPr>
-        <w:t>In a growth mindset, people believe that their most basic abilities can be developed through dedication and hard work — brains and talent are just the starting point. This view creates a love of learning and a resilience that is essential for great accomplishment.</w:t>
-      </w:r>
-      <w:r>
-        <w:rPr>
-          <w:rFonts w:asciiTheme="majorHAnsi" w:hAnsiTheme="majorHAnsi"/>
-          <w:bCs/>
-        </w:rPr>
-        <w:t>”</w:t>
-      </w:r>
-    </w:p>
-    <w:p>
-      <w:pPr>
-        <w:jc w:val="center"/>
-        <w:rPr>
-          <w:rFonts w:asciiTheme="majorHAnsi" w:hAnsiTheme="majorHAnsi"/>
-          <w:bCs/>
-        </w:rPr>
-      </w:pPr>
-      <w:r>
-        <w:rPr>
-          <w:rFonts w:asciiTheme="majorHAnsi" w:hAnsiTheme="majorHAnsi"/>
-          <w:bCs/>
-        </w:rPr>
-        <w:t xml:space="preserve">- Carol </w:t>
-      </w:r>
+        <w:t>EXPLORATION 4</w:t>
+      </w:r>
+    </w:p>
+    <w:p>
+      <w:pPr>
+        <w:jc w:val="center"/>
+        <w:rPr>
+          <w:rFonts w:asciiTheme="majorHAnsi" w:hAnsiTheme="majorHAnsi"/>
+        </w:rPr>
+      </w:pPr>
+    </w:p>
+    <w:p>
+      <w:pPr>
+        <w:jc w:val="center"/>
+        <w:rPr>
+          <w:rFonts w:asciiTheme="majorHAnsi" w:hAnsiTheme="majorHAnsi"/>
+          <w:b/>
+          <w:bCs/>
+        </w:rPr>
+      </w:pPr>
+      <w:r>
+        <w:rPr>
+          <w:rFonts w:asciiTheme="majorHAnsi" w:hAnsiTheme="majorHAnsi"/>
+          <w:b/>
+          <w:bCs/>
+        </w:rPr>
+        <w:t>2: Your brain changes as you learn new tasks and as you practice</w:t>
+      </w:r>
+    </w:p>
+    <w:p>
+      <w:pPr>
+        <w:rPr>
+          <w:rFonts w:asciiTheme="majorHAnsi" w:hAnsiTheme="majorHAnsi"/>
+        </w:rPr>
+      </w:pPr>
+    </w:p>
+    <w:p>
+      <w:pPr>
+        <w:rPr>
+          <w:rFonts w:asciiTheme="majorHAnsi" w:hAnsiTheme="majorHAnsi"/>
+        </w:rPr>
+      </w:pPr>
+      <w:r>
+        <w:rPr>
+          <w:rFonts w:asciiTheme="majorHAnsi" w:hAnsiTheme="majorHAnsi"/>
+        </w:rPr>
+        <w:t>Your brain is plastic! Not plastic like Tupperware, but plastic in the sense that it is moldable, changeable, and flexible. When you take on difficult mental tasks, like learning math, your brain gets busy rewiring itself in a process that is analogous to the way your muscles build themselves up each time you work out.</w:t>
+      </w:r>
+    </w:p>
+    <w:p>
+      <w:pPr>
+        <w:rPr>
+          <w:rFonts w:asciiTheme="majorHAnsi" w:hAnsiTheme="majorHAnsi"/>
+        </w:rPr>
+      </w:pPr>
+    </w:p>
+    <w:p>
+      <w:pPr>
+        <w:jc w:val="center"/>
+        <w:rPr>
+          <w:rFonts w:asciiTheme="majorHAnsi" w:hAnsiTheme="majorHAnsi"/>
+          <w:b/>
+          <w:bCs/>
+        </w:rPr>
+      </w:pPr>
+      <w:r>
+        <w:rPr>
+          <w:rFonts w:asciiTheme="majorHAnsi" w:hAnsiTheme="majorHAnsi"/>
+          <w:b/>
+          <w:bCs/>
+        </w:rPr>
+        <w:t>Much like stren</w:t>
+      </w:r>
+      <w:r>
+        <w:rPr>
+          <w:rFonts w:asciiTheme="majorHAnsi" w:hAnsiTheme="majorHAnsi"/>
+          <w:b/>
+          <w:bCs/>
+        </w:rPr>
+        <w:t>g</w:t>
+      </w:r>
+      <w:r>
+        <w:rPr>
+          <w:rFonts w:asciiTheme="majorHAnsi" w:hAnsiTheme="majorHAnsi"/>
+          <w:b/>
+          <w:bCs/>
+        </w:rPr>
+        <w:t>thening your muscles, learning new skills can be difficult (and painful) at first, but your brain will adjust and it will get easier.</w:t>
+      </w:r>
+    </w:p>
+    <w:p>
+      <w:pPr>
+        <w:jc w:val="center"/>
+        <w:rPr>
+          <w:rFonts w:asciiTheme="majorHAnsi" w:hAnsiTheme="majorHAnsi"/>
+        </w:rPr>
+      </w:pPr>
+    </w:p>
+    <w:p>
+      <w:pPr>
+        <w:rPr>
+          <w:rFonts w:asciiTheme="majorHAnsi" w:hAnsiTheme="majorHAnsi"/>
+        </w:rPr>
+      </w:pPr>
       <w:proofErr w:type="spellStart"/>
       <w:r>
         <w:rPr>
           <w:rFonts w:asciiTheme="majorHAnsi" w:hAnsiTheme="majorHAnsi"/>
-          <w:bCs/>
-        </w:rPr>
-        <w:t>Dweck</w:t>
+        </w:rPr>
+        <w:t>Scholz</w:t>
       </w:r>
       <w:proofErr w:type="spellEnd"/>
-    </w:p>
-    <w:p>
-      <w:pPr>
-        <w:jc w:val="center"/>
-        <w:rPr>
-          <w:rFonts w:asciiTheme="majorHAnsi" w:hAnsiTheme="majorHAnsi"/>
-        </w:rPr>
-      </w:pPr>
-    </w:p>
-    <w:p>
-      <w:pPr>
-        <w:jc w:val="center"/>
-        <w:rPr>
-          <w:rFonts w:asciiTheme="majorHAnsi" w:hAnsiTheme="majorHAnsi"/>
-        </w:rPr>
-      </w:pPr>
-    </w:p>
-    <w:p>
-      <w:pPr>
-        <w:jc w:val="center"/>
-        <w:outlineLvl w:val="0"/>
-        <w:rPr>
-          <w:rFonts w:asciiTheme="majorHAnsi" w:hAnsiTheme="majorHAnsi"/>
-        </w:rPr>
-      </w:pPr>
-      <w:r>
-        <w:rPr>
-          <w:rFonts w:asciiTheme="majorHAnsi" w:hAnsiTheme="majorHAnsi"/>
-        </w:rPr>
-        <w:t>EXPLORATION 2</w:t>
-      </w:r>
-    </w:p>
-    <w:p>
-      <w:pPr>
-        <w:jc w:val="center"/>
-        <w:rPr>
-          <w:rFonts w:asciiTheme="majorHAnsi" w:hAnsiTheme="majorHAnsi"/>
-        </w:rPr>
-      </w:pPr>
-    </w:p>
-    <w:p>
-      <w:pPr>
-        <w:jc w:val="center"/>
-        <w:outlineLvl w:val="0"/>
-        <w:rPr>
-          <w:rFonts w:asciiTheme="majorHAnsi" w:hAnsiTheme="majorHAnsi"/>
-          <w:b/>
-          <w:bCs/>
-        </w:rPr>
-      </w:pPr>
-      <w:r>
-        <w:rPr>
-          <w:rFonts w:asciiTheme="majorHAnsi" w:hAnsiTheme="majorHAnsi"/>
-          <w:b/>
-          <w:bCs/>
-        </w:rPr>
-        <w:t>Outline</w:t>
-      </w:r>
-    </w:p>
-    <w:p>
-      <w:pPr>
-        <w:jc w:val="center"/>
-        <w:rPr>
-          <w:rFonts w:asciiTheme="majorHAnsi" w:hAnsiTheme="majorHAnsi"/>
-          <w:b/>
-          <w:bCs/>
-        </w:rPr>
-      </w:pPr>
-    </w:p>
-    <w:p>
-      <w:pPr>
-        <w:jc w:val="center"/>
-        <w:rPr>
-          <w:rFonts w:asciiTheme="majorHAnsi" w:hAnsiTheme="majorHAnsi"/>
-          <w:bCs/>
-        </w:rPr>
-      </w:pPr>
-      <w:r>
-        <w:rPr>
-          <w:rFonts w:asciiTheme="majorHAnsi" w:hAnsiTheme="majorHAnsi"/>
-          <w:bCs/>
-        </w:rPr>
-        <w:t xml:space="preserve">1: </w:t>
-      </w:r>
-      <w:r>
-        <w:rPr>
-          <w:rFonts w:asciiTheme="majorHAnsi" w:hAnsiTheme="majorHAnsi"/>
-        </w:rPr>
-        <w:t xml:space="preserve">"Natural ability" is most often the result of lots of practice. </w:t>
-      </w:r>
-    </w:p>
-    <w:p>
-      <w:pPr>
-        <w:jc w:val="center"/>
-        <w:rPr>
-          <w:rFonts w:asciiTheme="majorHAnsi" w:hAnsiTheme="majorHAnsi"/>
-          <w:bCs/>
-        </w:rPr>
-      </w:pPr>
-      <w:r>
-        <w:rPr>
-          <w:rFonts w:asciiTheme="majorHAnsi" w:hAnsiTheme="majorHAnsi"/>
-          <w:bCs/>
-        </w:rPr>
-        <w:t>2: Your brain changes as you learn new tasks and as you practice</w:t>
-      </w:r>
-    </w:p>
-    <w:p>
-      <w:pPr>
-        <w:jc w:val="center"/>
-        <w:rPr>
-          <w:rFonts w:asciiTheme="majorHAnsi" w:hAnsiTheme="majorHAnsi"/>
-          <w:bCs/>
-        </w:rPr>
-      </w:pPr>
-      <w:r>
-        <w:rPr>
-          <w:rFonts w:asciiTheme="majorHAnsi" w:hAnsiTheme="majorHAnsi"/>
-          <w:bCs/>
-        </w:rPr>
-        <w:t>3: When we say we “just aren’t good” at something, we limit our own potential.</w:t>
-      </w:r>
-    </w:p>
-    <w:p>
-      <w:pPr>
-        <w:jc w:val="center"/>
-        <w:rPr>
-          <w:rFonts w:asciiTheme="majorHAnsi" w:hAnsiTheme="majorHAnsi"/>
-        </w:rPr>
-      </w:pPr>
-    </w:p>
-    <w:p>
-      <w:pPr>
-        <w:jc w:val="center"/>
-        <w:rPr>
-          <w:rFonts w:asciiTheme="majorHAnsi" w:hAnsiTheme="majorHAnsi"/>
-        </w:rPr>
-      </w:pPr>
-    </w:p>
-    <w:p>
-      <w:pPr>
-        <w:jc w:val="center"/>
-        <w:outlineLvl w:val="0"/>
-        <w:rPr>
-          <w:rFonts w:asciiTheme="majorHAnsi" w:hAnsiTheme="majorHAnsi"/>
-        </w:rPr>
-      </w:pPr>
-      <w:r>
-        <w:rPr>
-          <w:rFonts w:asciiTheme="majorHAnsi" w:hAnsiTheme="majorHAnsi"/>
-        </w:rPr>
-        <w:t>EXPLORATION 3</w:t>
-      </w:r>
-    </w:p>
-    <w:p>
-      <w:pPr>
-        <w:jc w:val="center"/>
-        <w:rPr>
-          <w:rFonts w:asciiTheme="majorHAnsi" w:hAnsiTheme="majorHAnsi"/>
-        </w:rPr>
-      </w:pPr>
-    </w:p>
-    <w:p>
-      <w:pPr>
-        <w:rPr>
-          <w:rFonts w:asciiTheme="majorHAnsi" w:hAnsiTheme="majorHAnsi"/>
-          <w:b/>
-          <w:bCs/>
-        </w:rPr>
-      </w:pPr>
-      <w:r>
-        <w:rPr>
-          <w:rFonts w:asciiTheme="majorHAnsi" w:hAnsiTheme="majorHAnsi"/>
-          <w:b/>
-          <w:bCs/>
-        </w:rPr>
-        <w:t xml:space="preserve">1: </w:t>
-      </w:r>
-      <w:r>
-        <w:rPr>
-          <w:rFonts w:asciiTheme="majorHAnsi" w:hAnsiTheme="majorHAnsi"/>
-          <w:b/>
-        </w:rPr>
-        <w:t xml:space="preserve">"Natural ability" is most often the result of lots of practice. </w:t>
-      </w:r>
-    </w:p>
-    <w:p>
-      <w:pPr>
-        <w:rPr>
-          <w:rFonts w:asciiTheme="majorHAnsi" w:hAnsiTheme="majorHAnsi"/>
-        </w:rPr>
-      </w:pPr>
-    </w:p>
-    <w:p>
-      <w:pPr>
-        <w:rPr>
-          <w:rFonts w:asciiTheme="majorHAnsi" w:hAnsiTheme="majorHAnsi"/>
-        </w:rPr>
-      </w:pPr>
-      <w:r>
-        <w:rPr>
-          <w:rFonts w:asciiTheme="majorHAnsi" w:hAnsiTheme="majorHAnsi"/>
-        </w:rPr>
-        <w:t>Think of some areas or careers that you associate with ‘natural talent.’  Did you think of sports, music, perhaps art</w:t>
-      </w:r>
-      <w:r>
-        <w:rPr>
-          <w:rFonts w:asciiTheme="majorHAnsi" w:hAnsiTheme="majorHAnsi"/>
-        </w:rPr>
-        <w:t xml:space="preserve"> or dance</w:t>
-      </w:r>
-      <w:r>
-        <w:rPr>
-          <w:rFonts w:asciiTheme="majorHAnsi" w:hAnsiTheme="majorHAnsi"/>
-        </w:rPr>
-        <w:t>?  Now think of some activities that you associate with long hours of exhausting practice. Did you think of sports again?  Perhaps music?</w:t>
-      </w:r>
-      <w:r>
-        <w:rPr>
-          <w:rFonts w:asciiTheme="majorHAnsi" w:hAnsiTheme="majorHAnsi"/>
-        </w:rPr>
-        <w:t xml:space="preserve">  Dance?</w:t>
-      </w:r>
-    </w:p>
-    <w:p>
-      <w:pPr>
-        <w:rPr>
-          <w:rFonts w:asciiTheme="majorHAnsi" w:hAnsiTheme="majorHAnsi"/>
-        </w:rPr>
-      </w:pPr>
-    </w:p>
-    <w:p>
-      <w:pPr>
-        <w:rPr>
-          <w:rFonts w:asciiTheme="majorHAnsi" w:hAnsiTheme="majorHAnsi"/>
-        </w:rPr>
-      </w:pPr>
-      <w:r>
-        <w:rPr>
-          <w:rFonts w:asciiTheme="majorHAnsi" w:hAnsiTheme="majorHAnsi"/>
-        </w:rPr>
-        <w:t xml:space="preserve">This is a paradox in how we think about where ability comes from.  </w:t>
-      </w:r>
-      <w:r>
-        <w:rPr>
-          <w:rFonts w:asciiTheme="majorHAnsi" w:hAnsiTheme="majorHAnsi"/>
-        </w:rPr>
-        <w:t xml:space="preserve">Often if we aren’t good at a particular activity (sports, anyone?), we look at others that are good at it and think that they must have a special talent. We might wish that we had that talent too.  </w:t>
-      </w:r>
-    </w:p>
-    <w:p>
-      <w:pPr>
-        <w:rPr>
-          <w:rFonts w:asciiTheme="majorHAnsi" w:hAnsiTheme="majorHAnsi"/>
-        </w:rPr>
-      </w:pPr>
-    </w:p>
-    <w:p>
-      <w:pPr>
-        <w:rPr>
-          <w:rFonts w:asciiTheme="majorHAnsi" w:hAnsiTheme="majorHAnsi"/>
-        </w:rPr>
-      </w:pPr>
-      <w:r>
-        <w:rPr>
-          <w:rFonts w:asciiTheme="majorHAnsi" w:hAnsiTheme="majorHAnsi"/>
-        </w:rPr>
-        <w:t xml:space="preserve">However, if we are the person working at developing our abilities in that field, we realize that there is a lot of work going into that ability.  If you play sports, you probably devote many hours to practice.  If you play an instrument, likewise.  Perhaps by the time you meet someone in </w:t>
+      <w:r>
+        <w:rPr>
+          <w:rFonts w:asciiTheme="majorHAnsi" w:hAnsiTheme="majorHAnsi"/>
+        </w:rPr>
+        <w:t xml:space="preserve"> et al. (2009) studied the brains of people learning to juggle (Figure 1 below). They found that the density of grey matter increased and the structure of white matter changed in those that learned to juggle, even after just a few weeks. People's brains were changing in response to new demands.</w:t>
+      </w:r>
+    </w:p>
+    <w:p>
+      <w:pPr>
+        <w:rPr>
+          <w:rFonts w:asciiTheme="majorHAnsi" w:hAnsiTheme="majorHAnsi"/>
+        </w:rPr>
+      </w:pPr>
+    </w:p>
+    <w:p>
+      <w:pPr>
+        <w:rPr>
+          <w:rFonts w:asciiTheme="majorHAnsi" w:hAnsiTheme="majorHAnsi"/>
+          <w:bCs/>
+        </w:rPr>
+      </w:pPr>
+      <w:r>
+        <w:rPr>
+          <w:rFonts w:asciiTheme="majorHAnsi" w:hAnsiTheme="majorHAnsi"/>
+          <w:bCs/>
+        </w:rPr>
+        <w:t>Figure 1. A) Red areas show areas of increased grey matter density from scan 1 (pre-training) to scan 2 (after six weeks of training) to scan 3 (four weeks later with no additional training). B) People that did not train (the control group) saw no increase in grey matter density during the experiment, while those training to juggle saw increases at scan 2 and again at scan 3, even though training had stopped.</w:t>
+      </w:r>
+    </w:p>
+    <w:p>
+      <w:pPr>
+        <w:rPr>
+          <w:rFonts w:asciiTheme="majorHAnsi" w:hAnsiTheme="majorHAnsi"/>
+        </w:rPr>
+      </w:pPr>
+    </w:p>
+    <w:p>
+      <w:pPr>
+        <w:rPr>
+          <w:rFonts w:asciiTheme="majorHAnsi" w:hAnsiTheme="majorHAnsi"/>
+        </w:rPr>
+      </w:pPr>
+      <w:r>
+        <w:rPr>
+          <w:rFonts w:asciiTheme="majorHAnsi" w:hAnsiTheme="majorHAnsi"/>
+        </w:rPr>
+        <w:t xml:space="preserve">In London, prospective cab drivers have to pass a tremendously demanding test of the crowded and complex road network. </w:t>
+      </w:r>
+      <w:proofErr w:type="spellStart"/>
+      <w:r>
+        <w:rPr>
+          <w:rFonts w:asciiTheme="majorHAnsi" w:hAnsiTheme="majorHAnsi"/>
+        </w:rPr>
+        <w:t>Woolett</w:t>
+      </w:r>
+      <w:proofErr w:type="spellEnd"/>
+      <w:r>
+        <w:rPr>
+          <w:rFonts w:asciiTheme="majorHAnsi" w:hAnsiTheme="majorHAnsi"/>
+        </w:rPr>
+        <w:t xml:space="preserve"> and Maguire (2011) examined the brains of people studying for the cab driver</w:t>
+      </w:r>
+      <w:r>
+        <w:rPr>
+          <w:rFonts w:asciiTheme="majorHAnsi" w:hAnsiTheme="majorHAnsi"/>
+        </w:rPr>
+        <w:t>’</w:t>
+      </w:r>
+      <w:r>
+        <w:rPr>
+          <w:rFonts w:asciiTheme="majorHAnsi" w:hAnsiTheme="majorHAnsi"/>
+        </w:rPr>
+        <w:t xml:space="preserve">s test </w:t>
+      </w:r>
+      <w:r>
+        <w:rPr>
+          <w:rFonts w:asciiTheme="majorHAnsi" w:hAnsiTheme="majorHAnsi"/>
+        </w:rPr>
+        <w:t>and</w:t>
+      </w:r>
+      <w:r>
+        <w:rPr>
+          <w:rFonts w:asciiTheme="majorHAnsi" w:hAnsiTheme="majorHAnsi"/>
+        </w:rPr>
+        <w:t xml:space="preserve"> found that people who studied for (and passed) the test had developed more grey matter in their posterior hippocampi, the brain region</w:t>
+      </w:r>
+      <w:r>
+        <w:rPr>
+          <w:rFonts w:asciiTheme="majorHAnsi" w:hAnsiTheme="majorHAnsi"/>
+        </w:rPr>
+        <w:t>s</w:t>
+      </w:r>
+      <w:r>
+        <w:rPr>
+          <w:rFonts w:asciiTheme="majorHAnsi" w:hAnsiTheme="majorHAnsi"/>
+        </w:rPr>
+        <w:t xml:space="preserve"> associated with spatial reasoning (Figure 2 below).</w:t>
+      </w:r>
+    </w:p>
+    <w:p>
+      <w:pPr>
+        <w:rPr>
+          <w:rFonts w:asciiTheme="majorHAnsi" w:hAnsiTheme="majorHAnsi"/>
+        </w:rPr>
+      </w:pPr>
+    </w:p>
+    <w:p>
+      <w:pPr>
+        <w:rPr>
+          <w:rFonts w:asciiTheme="majorHAnsi" w:hAnsiTheme="majorHAnsi"/>
+          <w:bCs/>
+        </w:rPr>
+      </w:pPr>
+      <w:r>
+        <w:rPr>
+          <w:rFonts w:asciiTheme="majorHAnsi" w:hAnsiTheme="majorHAnsi"/>
+          <w:bCs/>
+        </w:rPr>
+        <w:t xml:space="preserve">Figure 2. A) Street map of London. What a mess! B) Results before and after subjects studied for their test of London streets. Those that studied hard and qualified (qualified trainees) had an increase in gray matter density in their hippocampi, but those that gave up on the training (non-qualified trainees) or never trained (controls) did not see an increase in gray matter. Panel A is from openstreetmap.org; panel B is modified from </w:t>
+      </w:r>
+      <w:proofErr w:type="spellStart"/>
+      <w:r>
+        <w:rPr>
+          <w:rFonts w:asciiTheme="majorHAnsi" w:hAnsiTheme="majorHAnsi"/>
+          <w:bCs/>
+        </w:rPr>
+        <w:t>Woollett</w:t>
+      </w:r>
+      <w:proofErr w:type="spellEnd"/>
+      <w:r>
+        <w:rPr>
+          <w:rFonts w:asciiTheme="majorHAnsi" w:hAnsiTheme="majorHAnsi"/>
+          <w:bCs/>
+        </w:rPr>
+        <w:t xml:space="preserve"> and Maguire 2011.</w:t>
+      </w:r>
+    </w:p>
+    <w:p>
+      <w:pPr>
+        <w:rPr>
+          <w:rFonts w:asciiTheme="majorHAnsi" w:hAnsiTheme="majorHAnsi"/>
+        </w:rPr>
+      </w:pPr>
+    </w:p>
+    <w:p>
+      <w:pPr>
+        <w:rPr>
+          <w:rFonts w:asciiTheme="majorHAnsi" w:hAnsiTheme="majorHAnsi"/>
+        </w:rPr>
+      </w:pPr>
+      <w:r>
+        <w:rPr>
+          <w:rFonts w:asciiTheme="majorHAnsi" w:hAnsiTheme="majorHAnsi"/>
+        </w:rPr>
+        <w:t xml:space="preserve">With math, some people experience the ‘pain’ of doing new, difficult work and conclude that they don't have a gift for math. Unfortunately, parents and teachers may accidentally reinforce this message, saying things like ‘maybe math just isn’t your strength’ or ‘maybe math isn’t for you.’ </w:t>
+      </w:r>
+      <w:r>
+        <w:rPr>
+          <w:rFonts w:asciiTheme="majorHAnsi" w:hAnsiTheme="majorHAnsi"/>
+        </w:rPr>
+        <w:t xml:space="preserve">This might seem like a relief, as it gives you permission to stop trying.  But in fact, no one is born good at math.  Just like at the gym, by the time you get to college you are all starting at </w:t>
       </w:r>
       <w:r>
         <w:rPr>
           <w:rFonts w:asciiTheme="majorHAnsi" w:hAnsiTheme="majorHAnsi"/>
         </w:rPr>
         <w:lastRenderedPageBreak/>
-        <w:t>college, they might seem naturally good at music.  But you haven’t observed all of the hours and experiences that went into developing those abilities, often starting at a very young age.</w:t>
-      </w:r>
-    </w:p>
-    <w:p>
-      <w:pPr>
-        <w:rPr>
-          <w:rFonts w:asciiTheme="majorHAnsi" w:hAnsiTheme="majorHAnsi"/>
-        </w:rPr>
-      </w:pPr>
-    </w:p>
-    <w:p>
-      <w:pPr>
-        <w:rPr>
-          <w:rFonts w:asciiTheme="majorHAnsi" w:hAnsiTheme="majorHAnsi"/>
-        </w:rPr>
-      </w:pPr>
-      <w:r>
-        <w:rPr>
-          <w:rFonts w:asciiTheme="majorHAnsi" w:hAnsiTheme="majorHAnsi"/>
-        </w:rPr>
-        <w:t>The same logic applies to math.  M</w:t>
-      </w:r>
-      <w:r>
-        <w:rPr>
-          <w:rFonts w:asciiTheme="majorHAnsi" w:hAnsiTheme="majorHAnsi"/>
-        </w:rPr>
-        <w:t>any people believe that you are born either good or bad at math. When you hear someone say, ‘I’m just not good at it,’ they are demonstrating a ‘fixed mindset.’ A fixed mindset suggests you are born with the potential to be good or bad at certain tasks and, thus, you have limited control over your ability to excel. People often have a fixed mindset when it comes to learning mathematics.</w:t>
-      </w:r>
-    </w:p>
-    <w:p>
-      <w:pPr>
-        <w:rPr>
-          <w:rFonts w:asciiTheme="majorHAnsi" w:hAnsiTheme="majorHAnsi"/>
-          <w:b/>
-          <w:bCs/>
-        </w:rPr>
-      </w:pPr>
-    </w:p>
-    <w:p>
-      <w:pPr>
-        <w:rPr>
-          <w:rFonts w:asciiTheme="majorHAnsi" w:hAnsiTheme="majorHAnsi"/>
-          <w:b/>
-          <w:bCs/>
-        </w:rPr>
-      </w:pPr>
-      <w:r>
-        <w:rPr>
-          <w:rFonts w:asciiTheme="majorHAnsi" w:hAnsiTheme="majorHAnsi"/>
-          <w:b/>
-          <w:bCs/>
-        </w:rPr>
-        <w:t>But having a fixed mindset limits your learning potential AND goes against what we know from studies in brain and learning science.</w:t>
-      </w:r>
-    </w:p>
-    <w:p>
-      <w:pPr>
-        <w:jc w:val="center"/>
-        <w:rPr>
-          <w:rFonts w:asciiTheme="majorHAnsi" w:hAnsiTheme="majorHAnsi"/>
-        </w:rPr>
-      </w:pPr>
-    </w:p>
-    <w:p>
-      <w:pPr>
-        <w:jc w:val="center"/>
-        <w:rPr>
-          <w:rFonts w:asciiTheme="majorHAnsi" w:hAnsiTheme="majorHAnsi"/>
-        </w:rPr>
-      </w:pPr>
-    </w:p>
-    <w:p>
-      <w:pPr>
-        <w:jc w:val="center"/>
-        <w:outlineLvl w:val="0"/>
-        <w:rPr>
-          <w:rFonts w:asciiTheme="majorHAnsi" w:hAnsiTheme="majorHAnsi"/>
-        </w:rPr>
-      </w:pPr>
-      <w:r>
-        <w:rPr>
-          <w:rFonts w:asciiTheme="majorHAnsi" w:hAnsiTheme="majorHAnsi"/>
-        </w:rPr>
-        <w:t>EXPLORATION 4</w:t>
-      </w:r>
-    </w:p>
-    <w:p>
-      <w:pPr>
-        <w:jc w:val="center"/>
-        <w:rPr>
-          <w:rFonts w:asciiTheme="majorHAnsi" w:hAnsiTheme="majorHAnsi"/>
-        </w:rPr>
-      </w:pPr>
-    </w:p>
-    <w:p>
-      <w:pPr>
-        <w:jc w:val="center"/>
-        <w:rPr>
-          <w:rFonts w:asciiTheme="majorHAnsi" w:hAnsiTheme="majorHAnsi"/>
-          <w:b/>
-          <w:bCs/>
-        </w:rPr>
-      </w:pPr>
-      <w:r>
-        <w:rPr>
-          <w:rFonts w:asciiTheme="majorHAnsi" w:hAnsiTheme="majorHAnsi"/>
-          <w:b/>
-          <w:bCs/>
-        </w:rPr>
-        <w:t>2: Your brain changes as you learn new tasks and as you practice</w:t>
-      </w:r>
-    </w:p>
-    <w:p>
-      <w:pPr>
-        <w:rPr>
-          <w:rFonts w:asciiTheme="majorHAnsi" w:hAnsiTheme="majorHAnsi"/>
-        </w:rPr>
-      </w:pPr>
-    </w:p>
-    <w:p>
-      <w:pPr>
-        <w:rPr>
-          <w:rFonts w:asciiTheme="majorHAnsi" w:hAnsiTheme="majorHAnsi"/>
-        </w:rPr>
-      </w:pPr>
-      <w:r>
-        <w:rPr>
-          <w:rFonts w:asciiTheme="majorHAnsi" w:hAnsiTheme="majorHAnsi"/>
-        </w:rPr>
-        <w:t>Your brain is plastic! Not plastic like Tupperware, but plastic in the sense that it is moldable, changeable, and flexible. When you take on difficult mental tasks, like learning math, your brain gets busy rewiring itself in a process that is analogous to the way your muscles build themselves up each time you work out.</w:t>
-      </w:r>
-    </w:p>
-    <w:p>
-      <w:pPr>
-        <w:rPr>
-          <w:rFonts w:asciiTheme="majorHAnsi" w:hAnsiTheme="majorHAnsi"/>
-        </w:rPr>
-      </w:pPr>
-    </w:p>
-    <w:p>
-      <w:pPr>
-        <w:jc w:val="center"/>
-        <w:rPr>
-          <w:rFonts w:asciiTheme="majorHAnsi" w:hAnsiTheme="majorHAnsi"/>
-          <w:b/>
-          <w:bCs/>
-        </w:rPr>
-      </w:pPr>
-      <w:r>
-        <w:rPr>
-          <w:rFonts w:asciiTheme="majorHAnsi" w:hAnsiTheme="majorHAnsi"/>
-          <w:b/>
-          <w:bCs/>
-        </w:rPr>
-        <w:t>Much like stren</w:t>
-      </w:r>
-      <w:r>
-        <w:rPr>
-          <w:rFonts w:asciiTheme="majorHAnsi" w:hAnsiTheme="majorHAnsi"/>
-          <w:b/>
-          <w:bCs/>
-        </w:rPr>
-        <w:t>g</w:t>
-      </w:r>
-      <w:r>
-        <w:rPr>
-          <w:rFonts w:asciiTheme="majorHAnsi" w:hAnsiTheme="majorHAnsi"/>
-          <w:b/>
-          <w:bCs/>
-        </w:rPr>
-        <w:t>thening your muscles, learning new skills can be difficult (and painful) at first, but your brain will adjust and it will get easier.</w:t>
-      </w:r>
-    </w:p>
-    <w:p>
-      <w:pPr>
-        <w:jc w:val="center"/>
-        <w:rPr>
-          <w:rFonts w:asciiTheme="majorHAnsi" w:hAnsiTheme="majorHAnsi"/>
-        </w:rPr>
-      </w:pPr>
-    </w:p>
-    <w:p>
-      <w:pPr>
-        <w:rPr>
-          <w:rFonts w:asciiTheme="majorHAnsi" w:hAnsiTheme="majorHAnsi"/>
-        </w:rPr>
-      </w:pPr>
-      <w:proofErr w:type="spellStart"/>
-      <w:r>
-        <w:rPr>
-          <w:rFonts w:asciiTheme="majorHAnsi" w:hAnsiTheme="majorHAnsi"/>
-        </w:rPr>
-        <w:t>Scholz</w:t>
-      </w:r>
-      <w:proofErr w:type="spellEnd"/>
-      <w:r>
-        <w:rPr>
-          <w:rFonts w:asciiTheme="majorHAnsi" w:hAnsiTheme="majorHAnsi"/>
-        </w:rPr>
-        <w:t xml:space="preserve"> et al. (2009) studied the brains of people learning to juggle (Figure 1 below). They found that the density of grey matter increased and the structure of white matter changed in those that learned to juggle, even after just a few weeks. People's brains were changing in response to new demands.</w:t>
-      </w:r>
-    </w:p>
-    <w:p>
-      <w:pPr>
-        <w:rPr>
-          <w:rFonts w:asciiTheme="majorHAnsi" w:hAnsiTheme="majorHAnsi"/>
-        </w:rPr>
-      </w:pPr>
-    </w:p>
-    <w:p>
-      <w:pPr>
-        <w:rPr>
-          <w:rFonts w:asciiTheme="majorHAnsi" w:hAnsiTheme="majorHAnsi"/>
-          <w:bCs/>
-        </w:rPr>
-      </w:pPr>
-      <w:r>
-        <w:rPr>
-          <w:rFonts w:asciiTheme="majorHAnsi" w:hAnsiTheme="majorHAnsi"/>
-          <w:bCs/>
-        </w:rPr>
-        <w:t>Figure 1. A) Red areas show areas of increased grey matter density from scan 1 (pre-training) to scan 2 (after six weeks of training) to scan 3 (four weeks later with no additional training). B) People that did not train (the control group) saw no increase in grey matter density during the experiment, while those training to juggle saw increases at scan 2 and again at scan 3, even though training had stopped.</w:t>
-      </w:r>
-    </w:p>
-    <w:p>
-      <w:pPr>
-        <w:rPr>
-          <w:rFonts w:asciiTheme="majorHAnsi" w:hAnsiTheme="majorHAnsi"/>
-        </w:rPr>
-      </w:pPr>
-    </w:p>
-    <w:p>
-      <w:pPr>
-        <w:rPr>
-          <w:rFonts w:asciiTheme="majorHAnsi" w:hAnsiTheme="majorHAnsi"/>
-        </w:rPr>
-      </w:pPr>
-      <w:r>
-        <w:rPr>
-          <w:rFonts w:asciiTheme="majorHAnsi" w:hAnsiTheme="majorHAnsi"/>
-        </w:rPr>
-        <w:t xml:space="preserve">In London, prospective cab drivers have to pass a tremendously demanding test of the crowded and complex road network. </w:t>
-      </w:r>
-      <w:proofErr w:type="spellStart"/>
-      <w:r>
-        <w:rPr>
-          <w:rFonts w:asciiTheme="majorHAnsi" w:hAnsiTheme="majorHAnsi"/>
-        </w:rPr>
-        <w:t>Woolett</w:t>
-      </w:r>
-      <w:proofErr w:type="spellEnd"/>
-      <w:r>
-        <w:rPr>
-          <w:rFonts w:asciiTheme="majorHAnsi" w:hAnsiTheme="majorHAnsi"/>
-        </w:rPr>
-        <w:t xml:space="preserve"> and Maguire (2011) examined the brains of people studying for the cab driver</w:t>
-      </w:r>
-      <w:r>
-        <w:rPr>
-          <w:rFonts w:asciiTheme="majorHAnsi" w:hAnsiTheme="majorHAnsi"/>
-        </w:rPr>
-        <w:t>’</w:t>
-      </w:r>
-      <w:r>
-        <w:rPr>
-          <w:rFonts w:asciiTheme="majorHAnsi" w:hAnsiTheme="majorHAnsi"/>
-        </w:rPr>
-        <w:t xml:space="preserve">s test </w:t>
-      </w:r>
-      <w:r>
-        <w:rPr>
-          <w:rFonts w:asciiTheme="majorHAnsi" w:hAnsiTheme="majorHAnsi"/>
-        </w:rPr>
-        <w:t>and</w:t>
-      </w:r>
-      <w:r>
-        <w:rPr>
-          <w:rFonts w:asciiTheme="majorHAnsi" w:hAnsiTheme="majorHAnsi"/>
-        </w:rPr>
-        <w:t xml:space="preserve"> found that people who studied for (and passed) the test had developed more grey matter in their posterior hippocampi, the brain region</w:t>
-      </w:r>
-      <w:r>
-        <w:rPr>
-          <w:rFonts w:asciiTheme="majorHAnsi" w:hAnsiTheme="majorHAnsi"/>
-        </w:rPr>
-        <w:t>s</w:t>
-      </w:r>
-      <w:r>
-        <w:rPr>
-          <w:rFonts w:asciiTheme="majorHAnsi" w:hAnsiTheme="majorHAnsi"/>
-        </w:rPr>
-        <w:t xml:space="preserve"> associated with spatial reasoning (Figure 2 below).</w:t>
-      </w:r>
-    </w:p>
-    <w:p>
-      <w:pPr>
-        <w:rPr>
-          <w:rFonts w:asciiTheme="majorHAnsi" w:hAnsiTheme="majorHAnsi"/>
-        </w:rPr>
-      </w:pPr>
-    </w:p>
-    <w:p>
-      <w:pPr>
-        <w:rPr>
-          <w:rFonts w:asciiTheme="majorHAnsi" w:hAnsiTheme="majorHAnsi"/>
-          <w:bCs/>
-        </w:rPr>
-      </w:pPr>
-      <w:r>
-        <w:rPr>
-          <w:rFonts w:asciiTheme="majorHAnsi" w:hAnsiTheme="majorHAnsi"/>
-          <w:bCs/>
-        </w:rPr>
-        <w:t xml:space="preserve">Figure 2. A) Street map of London. What a mess! B) Results before and after subjects studied for their test of London streets. Those that studied hard and qualified (qualified trainees) had an </w:t>
-      </w:r>
-      <w:r>
-        <w:rPr>
-          <w:rFonts w:asciiTheme="majorHAnsi" w:hAnsiTheme="majorHAnsi"/>
-          <w:bCs/>
-        </w:rPr>
-        <w:lastRenderedPageBreak/>
-        <w:t xml:space="preserve">increase in gray matter density in their hippocampi, but those that gave up on the training (non-qualified trainees) or never trained (controls) did not see an increase in gray matter. Panel A is from openstreetmap.org; panel B is modified from </w:t>
-      </w:r>
-      <w:proofErr w:type="spellStart"/>
-      <w:r>
-        <w:rPr>
-          <w:rFonts w:asciiTheme="majorHAnsi" w:hAnsiTheme="majorHAnsi"/>
-          <w:bCs/>
-        </w:rPr>
-        <w:t>Woollett</w:t>
-      </w:r>
-      <w:proofErr w:type="spellEnd"/>
-      <w:r>
-        <w:rPr>
-          <w:rFonts w:asciiTheme="majorHAnsi" w:hAnsiTheme="majorHAnsi"/>
-          <w:bCs/>
-        </w:rPr>
-        <w:t xml:space="preserve"> and Maguire 2011.</w:t>
-      </w:r>
-    </w:p>
-    <w:p>
-      <w:pPr>
-        <w:rPr>
-          <w:rFonts w:asciiTheme="majorHAnsi" w:hAnsiTheme="majorHAnsi"/>
-        </w:rPr>
-      </w:pPr>
-    </w:p>
-    <w:p>
-      <w:pPr>
-        <w:rPr>
-          <w:rFonts w:asciiTheme="majorHAnsi" w:hAnsiTheme="majorHAnsi"/>
-        </w:rPr>
-      </w:pPr>
-      <w:r>
-        <w:rPr>
-          <w:rFonts w:asciiTheme="majorHAnsi" w:hAnsiTheme="majorHAnsi"/>
-        </w:rPr>
-        <w:t xml:space="preserve">With math, some people experience the ‘pain’ of doing new, difficult work and conclude that they don't have a gift for math. Unfortunately, parents and teachers may accidentally reinforce this message, saying things like ‘maybe math just isn’t your strength’ or ‘maybe math isn’t for you.’ </w:t>
-      </w:r>
-      <w:r>
-        <w:rPr>
-          <w:rFonts w:asciiTheme="majorHAnsi" w:hAnsiTheme="majorHAnsi"/>
-        </w:rPr>
-        <w:t>This might seem like a relief, as it gives you permission to stop trying.  But in fact, no one is born good at math.  Just like at the gym, by the time you get to college you are all starting at different ‘fitness levels,’ with different previous experiences and skills in math.  It might take you longer to see improvement than your classmates, and you might feel like you have to work harder to see the same progress.  This might be true!  But it’s not a sign that you aren’t meant for math.  You’re just starting at a different point along this journey.  Eventually the effort will pay off.</w:t>
+        <w:t>different ‘fitness levels,’ with different previous experiences and skills in math.  It might take you longer to see improvement than your classmates, and you might feel like you have to work harder to see the same progress.  This might be true!  But it’s not a sign that you aren’t meant for math.  You’re just starting at a different point along this journey.  Eventually the effort will pay off.</w:t>
       </w:r>
     </w:p>
     <w:p>
@@ -1895,14 +1893,69 @@
         <w:rPr>
           <w:rFonts w:asciiTheme="majorHAnsi" w:hAnsiTheme="majorHAnsi"/>
         </w:rPr>
-        <w:t>So which mindset is "right"? The best brain science on learning suggests we all have tremendous potential to improve our abilities through practice. Science supports a growth mindset</w:t>
-      </w:r>
-      <w:proofErr w:type="gramStart"/>
-      <w:r>
-        <w:rPr>
-          <w:rFonts w:asciiTheme="majorHAnsi" w:hAnsiTheme="majorHAnsi"/>
-        </w:rPr>
-        <w:t>.</w:t>
+        <w:t>S</w:t>
+      </w:r>
+      <w:r>
+        <w:rPr>
+          <w:rFonts w:asciiTheme="majorHAnsi" w:hAnsiTheme="majorHAnsi"/>
+        </w:rPr>
+        <w:t xml:space="preserve">o which mindset is "right"? </w:t>
+      </w:r>
+      <w:r>
+        <w:rPr>
+          <w:rFonts w:asciiTheme="majorHAnsi" w:hAnsiTheme="majorHAnsi"/>
+        </w:rPr>
+        <w:t>Scientific research</w:t>
+      </w:r>
+      <w:r>
+        <w:rPr>
+          <w:rFonts w:asciiTheme="majorHAnsi" w:hAnsiTheme="majorHAnsi"/>
+        </w:rPr>
+        <w:t xml:space="preserve"> suggest</w:t>
+      </w:r>
+      <w:r>
+        <w:rPr>
+          <w:rFonts w:asciiTheme="majorHAnsi" w:hAnsiTheme="majorHAnsi"/>
+        </w:rPr>
+        <w:t>s</w:t>
+      </w:r>
+      <w:r>
+        <w:rPr>
+          <w:rFonts w:asciiTheme="majorHAnsi" w:hAnsiTheme="majorHAnsi"/>
+        </w:rPr>
+        <w:t xml:space="preserve"> we all have tremendous potential to improve our abilities through practice. Sc</w:t>
+      </w:r>
+      <w:r>
+        <w:rPr>
+          <w:rFonts w:asciiTheme="majorHAnsi" w:hAnsiTheme="majorHAnsi"/>
+        </w:rPr>
+        <w:t>ience supports a growth mindset!</w:t>
+      </w:r>
+    </w:p>
+    <w:p>
+      <w:pPr>
+        <w:pStyle w:val="NormalWeb"/>
+        <w:rPr>
+          <w:rFonts w:asciiTheme="majorHAnsi" w:hAnsiTheme="majorHAnsi"/>
+        </w:rPr>
+      </w:pPr>
+      <w:r>
+        <w:rPr>
+          <w:rFonts w:asciiTheme="majorHAnsi" w:hAnsiTheme="majorHAnsi"/>
+        </w:rPr>
+        <w:t xml:space="preserve">But </w:t>
+      </w:r>
+      <w:r>
+        <w:rPr>
+          <w:rFonts w:asciiTheme="majorHAnsi" w:hAnsiTheme="majorHAnsi"/>
+        </w:rPr>
+        <w:t xml:space="preserve">just because everyone </w:t>
+      </w:r>
+      <w:r>
+        <w:rPr>
+          <w:rFonts w:asciiTheme="majorHAnsi" w:hAnsiTheme="majorHAnsi"/>
+        </w:rPr>
+        <w:t>has the potential to</w:t>
       </w:r>
       <w:r>
         <w:rPr>
@@ -1910,156 +1963,216 @@
         </w:rPr>
         <w:t xml:space="preserve"> </w:t>
       </w:r>
-      <w:commentRangeStart w:id="3"/>
-      <w:r>
-        <w:rPr>
-          <w:rFonts w:asciiTheme="majorHAnsi" w:hAnsiTheme="majorHAnsi"/>
-          <w:bCs/>
-        </w:rPr>
-        <w:t>.</w:t>
-      </w:r>
-      <w:proofErr w:type="gramEnd"/>
-      <w:r>
-        <w:rPr>
-          <w:rFonts w:asciiTheme="majorHAnsi" w:hAnsiTheme="majorHAnsi"/>
-          <w:bCs/>
-        </w:rPr>
-        <w:t xml:space="preserve">  This process might not happen at the same speed for every person.  If you’ve spent all your life trying to avoid math, this won’t be easy.</w:t>
-      </w:r>
-      <w:commentRangeEnd w:id="3"/>
+      <w:r>
+        <w:rPr>
+          <w:rFonts w:asciiTheme="majorHAnsi" w:hAnsiTheme="majorHAnsi"/>
+        </w:rPr>
+        <w:t>be</w:t>
+      </w:r>
+      <w:r>
+        <w:rPr>
+          <w:rFonts w:asciiTheme="majorHAnsi" w:hAnsiTheme="majorHAnsi"/>
+        </w:rPr>
+        <w:t xml:space="preserve"> good at math,</w:t>
+      </w:r>
+      <w:r>
+        <w:rPr>
+          <w:rFonts w:asciiTheme="majorHAnsi" w:hAnsiTheme="majorHAnsi"/>
+        </w:rPr>
+        <w:t xml:space="preserve"> </w:t>
+      </w:r>
+      <w:r>
+        <w:rPr>
+          <w:rFonts w:asciiTheme="majorHAnsi" w:hAnsiTheme="majorHAnsi"/>
+        </w:rPr>
+        <w:t>doesn’t mean it will be easy.</w:t>
+      </w:r>
+      <w:r>
+        <w:rPr>
+          <w:rFonts w:asciiTheme="majorHAnsi" w:hAnsiTheme="majorHAnsi"/>
+        </w:rPr>
+        <w:t xml:space="preserve"> </w:t>
+      </w:r>
+      <w:r>
+        <w:rPr>
+          <w:rFonts w:asciiTheme="majorHAnsi" w:hAnsiTheme="majorHAnsi"/>
+        </w:rPr>
+        <w:t>Learning happens at different speeds</w:t>
+      </w:r>
+      <w:r>
+        <w:rPr>
+          <w:rFonts w:asciiTheme="majorHAnsi" w:hAnsiTheme="majorHAnsi"/>
+        </w:rPr>
+        <w:t xml:space="preserve"> for every person, and you may have a lot of catching up to do.</w:t>
+      </w:r>
+      <w:r>
+        <w:rPr>
+          <w:rFonts w:asciiTheme="majorHAnsi" w:hAnsiTheme="majorHAnsi"/>
+        </w:rPr>
+        <w:t xml:space="preserve"> </w:t>
+      </w:r>
+      <w:r>
+        <w:rPr>
+          <w:rFonts w:asciiTheme="majorHAnsi" w:hAnsiTheme="majorHAnsi"/>
+        </w:rPr>
+        <w:t>Research assures us, however, that</w:t>
+      </w:r>
+      <w:r>
+        <w:rPr>
+          <w:rFonts w:asciiTheme="majorHAnsi" w:hAnsiTheme="majorHAnsi"/>
+        </w:rPr>
+        <w:t xml:space="preserve"> with</w:t>
+      </w:r>
+      <w:r>
+        <w:rPr>
+          <w:rFonts w:asciiTheme="majorHAnsi" w:hAnsiTheme="majorHAnsi"/>
+        </w:rPr>
+        <w:t xml:space="preserve"> enough</w:t>
+      </w:r>
+      <w:r>
+        <w:rPr>
+          <w:rFonts w:asciiTheme="majorHAnsi" w:hAnsiTheme="majorHAnsi"/>
+        </w:rPr>
+        <w:t xml:space="preserve"> practice and patience, you will get there. </w:t>
+      </w:r>
+    </w:p>
+    <w:p>
+      <w:pPr>
+        <w:pStyle w:val="NormalWeb"/>
+        <w:rPr>
+          <w:rFonts w:asciiTheme="majorHAnsi" w:hAnsiTheme="majorHAnsi"/>
+        </w:rPr>
+      </w:pPr>
+      <w:r>
+        <w:rPr>
+          <w:rFonts w:asciiTheme="majorHAnsi" w:hAnsiTheme="majorHAnsi"/>
+        </w:rPr>
+        <w:t>The truth is that we are all on a journey, starting out at different points on the mindset spectrum. And interestingly, some people hold fixed mindsets for some activities (e.g., art), and growth mindsets for other activities (e.g., sports). Our goal here is to recognize how our own mindsets can either propel us forward or hold us back.</w:t>
+      </w:r>
+      <w:r>
+        <w:rPr>
+          <w:rFonts w:asciiTheme="majorHAnsi" w:hAnsiTheme="majorHAnsi"/>
+        </w:rPr>
+        <w:t xml:space="preserve"> </w:t>
+      </w:r>
+    </w:p>
+    <w:p>
+      <w:pPr>
+        <w:rPr>
+          <w:rFonts w:asciiTheme="majorHAnsi" w:hAnsiTheme="majorHAnsi" w:cstheme="minorBidi"/>
+        </w:rPr>
+      </w:pPr>
+    </w:p>
+    <w:p>
+      <w:pPr>
+        <w:rPr>
+          <w:rFonts w:asciiTheme="majorHAnsi" w:hAnsiTheme="majorHAnsi" w:cstheme="minorBidi"/>
+        </w:rPr>
+      </w:pPr>
+      <w:r>
+        <w:rPr>
+          <w:rFonts w:asciiTheme="majorHAnsi" w:hAnsiTheme="majorHAnsi" w:cstheme="minorBidi"/>
+        </w:rPr>
+        <w:t>Here are some steps that you can take to cultivate your growth mindset:</w:t>
+      </w:r>
       <w:r>
         <w:rPr>
           <w:rStyle w:val="CommentReference"/>
           <w:rFonts w:asciiTheme="majorHAnsi" w:hAnsiTheme="majorHAnsi"/>
         </w:rPr>
-        <w:commentReference w:id="3"/>
-      </w:r>
-      <w:r>
-        <w:rPr>
-          <w:rFonts w:asciiTheme="majorHAnsi" w:hAnsiTheme="majorHAnsi"/>
-          <w:bCs/>
-        </w:rPr>
-        <w:t xml:space="preserve"> But importantly, it can happen for every person.</w:t>
-      </w:r>
-    </w:p>
-    <w:p>
-      <w:pPr>
-        <w:pStyle w:val="NormalWeb"/>
-        <w:rPr>
-          <w:rFonts w:asciiTheme="majorHAnsi" w:hAnsiTheme="majorHAnsi"/>
-        </w:rPr>
-      </w:pPr>
-      <w:r>
-        <w:rPr>
-          <w:rFonts w:asciiTheme="majorHAnsi" w:hAnsiTheme="majorHAnsi"/>
-        </w:rPr>
-        <w:t>The truth is that we are all on a journey, starting out at different points on the mindset spectrum. And interestingly, some people hold fixed mindsets for some activities (e.g., art), and growth mindsets for other activities (e.g., sports). Our goal here is to recognize how our own mindsets can either propel us forward or hold us back.</w:t>
-      </w:r>
-      <w:r>
-        <w:rPr>
-          <w:rFonts w:asciiTheme="majorHAnsi" w:hAnsiTheme="majorHAnsi"/>
+        <w:commentReference w:id="1"/>
+      </w:r>
+    </w:p>
+    <w:p>
+      <w:pPr>
+        <w:rPr>
+          <w:rFonts w:asciiTheme="majorHAnsi" w:hAnsiTheme="majorHAnsi" w:cstheme="minorBidi"/>
+        </w:rPr>
+      </w:pPr>
+    </w:p>
+    <w:p>
+      <w:pPr>
+        <w:jc w:val="center"/>
+        <w:rPr>
+          <w:rFonts w:asciiTheme="majorHAnsi" w:hAnsiTheme="majorHAnsi" w:cstheme="minorBidi"/>
+          <w:b/>
+          <w:bCs/>
+        </w:rPr>
+      </w:pPr>
+    </w:p>
+    <w:p>
+      <w:pPr>
+        <w:jc w:val="center"/>
+        <w:rPr>
+          <w:rFonts w:asciiTheme="majorHAnsi" w:hAnsiTheme="majorHAnsi" w:cstheme="minorBidi"/>
+          <w:b/>
+          <w:bCs/>
+        </w:rPr>
+      </w:pPr>
+      <w:r>
+        <w:rPr>
+          <w:rFonts w:asciiTheme="majorHAnsi" w:hAnsiTheme="majorHAnsi" w:cstheme="minorBidi"/>
+          <w:b/>
+          <w:bCs/>
+        </w:rPr>
+        <w:t xml:space="preserve">1: </w:t>
+      </w:r>
+      <w:r>
+        <w:rPr>
+          <w:rFonts w:asciiTheme="majorHAnsi" w:hAnsiTheme="majorHAnsi" w:cstheme="minorBidi"/>
+          <w:b/>
+          <w:bCs/>
+        </w:rPr>
+        <w:t xml:space="preserve">Recognize that this won’t be easy </w:t>
+      </w:r>
+    </w:p>
+    <w:p>
+      <w:pPr>
+        <w:rPr>
+          <w:rFonts w:asciiTheme="majorHAnsi" w:hAnsiTheme="majorHAnsi" w:cstheme="minorBidi"/>
+        </w:rPr>
+      </w:pPr>
+      <w:r>
+        <w:rPr>
+          <w:rFonts w:asciiTheme="majorHAnsi" w:hAnsiTheme="majorHAnsi" w:cstheme="minorBidi"/>
+          <w:bCs/>
+        </w:rPr>
+        <w:t xml:space="preserve">It may not be easy or comfortable to change your </w:t>
+      </w:r>
+      <w:proofErr w:type="spellStart"/>
+      <w:r>
+        <w:rPr>
+          <w:rFonts w:asciiTheme="majorHAnsi" w:hAnsiTheme="majorHAnsi" w:cstheme="minorBidi"/>
+          <w:bCs/>
+        </w:rPr>
+        <w:t>mindset</w:t>
+      </w:r>
+      <w:proofErr w:type="spellEnd"/>
+      <w:r>
+        <w:rPr>
+          <w:rFonts w:asciiTheme="majorHAnsi" w:hAnsiTheme="majorHAnsi" w:cstheme="minorBidi"/>
+          <w:bCs/>
+        </w:rPr>
+        <w:t xml:space="preserve"> about learning math.</w:t>
+      </w:r>
+      <w:r>
+        <w:rPr>
+          <w:rFonts w:asciiTheme="majorHAnsi" w:hAnsiTheme="majorHAnsi" w:cstheme="minorBidi"/>
         </w:rPr>
         <w:t xml:space="preserve"> </w:t>
       </w:r>
-    </w:p>
-    <w:p>
-      <w:pPr>
-        <w:rPr>
-          <w:rFonts w:asciiTheme="majorHAnsi" w:hAnsiTheme="majorHAnsi" w:cstheme="minorBidi"/>
-        </w:rPr>
-      </w:pPr>
-    </w:p>
-    <w:p>
-      <w:pPr>
-        <w:rPr>
-          <w:rFonts w:asciiTheme="majorHAnsi" w:hAnsiTheme="majorHAnsi" w:cstheme="minorBidi"/>
-        </w:rPr>
-      </w:pPr>
-      <w:r>
-        <w:rPr>
-          <w:rFonts w:asciiTheme="majorHAnsi" w:hAnsiTheme="majorHAnsi" w:cstheme="minorBidi"/>
-        </w:rPr>
-        <w:t>Here are some steps that you can take to cultivate your growth mindset:</w:t>
-      </w:r>
-      <w:r>
-        <w:rPr>
-          <w:rStyle w:val="CommentReference"/>
-          <w:rFonts w:asciiTheme="majorHAnsi" w:hAnsiTheme="majorHAnsi"/>
-        </w:rPr>
-        <w:commentReference w:id="4"/>
-      </w:r>
-    </w:p>
-    <w:p>
-      <w:pPr>
-        <w:rPr>
-          <w:rFonts w:asciiTheme="majorHAnsi" w:hAnsiTheme="majorHAnsi" w:cstheme="minorBidi"/>
-        </w:rPr>
-      </w:pPr>
-    </w:p>
-    <w:p>
-      <w:pPr>
-        <w:jc w:val="center"/>
-        <w:rPr>
-          <w:rFonts w:asciiTheme="majorHAnsi" w:hAnsiTheme="majorHAnsi" w:cstheme="minorBidi"/>
-          <w:b/>
-          <w:bCs/>
-        </w:rPr>
-      </w:pPr>
-    </w:p>
-    <w:p>
-      <w:pPr>
-        <w:jc w:val="center"/>
-        <w:rPr>
-          <w:rFonts w:asciiTheme="majorHAnsi" w:hAnsiTheme="majorHAnsi" w:cstheme="minorBidi"/>
-          <w:b/>
-          <w:bCs/>
-        </w:rPr>
-      </w:pPr>
-      <w:r>
-        <w:rPr>
-          <w:rFonts w:asciiTheme="majorHAnsi" w:hAnsiTheme="majorHAnsi" w:cstheme="minorBidi"/>
-          <w:b/>
-          <w:bCs/>
-        </w:rPr>
-        <w:t xml:space="preserve">1: </w:t>
-      </w:r>
-      <w:r>
-        <w:rPr>
-          <w:rFonts w:asciiTheme="majorHAnsi" w:hAnsiTheme="majorHAnsi" w:cstheme="minorBidi"/>
-          <w:b/>
-          <w:bCs/>
-        </w:rPr>
-        <w:t xml:space="preserve">Recognize that this won’t be easy </w:t>
-      </w:r>
-    </w:p>
-    <w:p>
-      <w:pPr>
-        <w:rPr>
-          <w:rFonts w:asciiTheme="majorHAnsi" w:hAnsiTheme="majorHAnsi" w:cstheme="minorBidi"/>
-        </w:rPr>
-      </w:pPr>
-      <w:r>
-        <w:rPr>
-          <w:rFonts w:asciiTheme="majorHAnsi" w:hAnsiTheme="majorHAnsi" w:cstheme="minorBidi"/>
-          <w:bCs/>
-        </w:rPr>
-        <w:t xml:space="preserve">It may not be easy or comfortable to change your </w:t>
-      </w:r>
-      <w:proofErr w:type="spellStart"/>
-      <w:r>
-        <w:rPr>
-          <w:rFonts w:asciiTheme="majorHAnsi" w:hAnsiTheme="majorHAnsi" w:cstheme="minorBidi"/>
-          <w:bCs/>
-        </w:rPr>
-        <w:t>mindset</w:t>
-      </w:r>
-      <w:proofErr w:type="spellEnd"/>
-      <w:r>
-        <w:rPr>
-          <w:rFonts w:asciiTheme="majorHAnsi" w:hAnsiTheme="majorHAnsi" w:cstheme="minorBidi"/>
-          <w:bCs/>
-        </w:rPr>
-        <w:t xml:space="preserve"> about learning math.</w:t>
+      <w:r>
+        <w:rPr>
+          <w:rFonts w:asciiTheme="majorHAnsi" w:hAnsiTheme="majorHAnsi" w:cstheme="minorBidi"/>
+        </w:rPr>
+        <w:t xml:space="preserve">Mindsets are cultivated over the course of our lives by the things that we see, hear, learn, and experience. Mindsets can be deeply rooted and can be difficult and slow (maybe even painful) to change. But </w:t>
+      </w:r>
+      <w:r>
+        <w:rPr>
+          <w:rFonts w:asciiTheme="majorHAnsi" w:hAnsiTheme="majorHAnsi" w:cstheme="minorBidi"/>
+        </w:rPr>
+        <w:lastRenderedPageBreak/>
+        <w:t>with patience, practice, and an awareness of your own fixed-mindset tendencies, you can develop a growth mindset about your own math abilities.</w:t>
       </w:r>
       <w:r>
         <w:rPr>
@@ -2067,20 +2180,6 @@
         </w:rPr>
         <w:t xml:space="preserve"> </w:t>
       </w:r>
-      <w:commentRangeStart w:id="5"/>
-      <w:r>
-        <w:rPr>
-          <w:rFonts w:asciiTheme="majorHAnsi" w:hAnsiTheme="majorHAnsi" w:cstheme="minorBidi"/>
-        </w:rPr>
-        <w:t>Mindsets are cultivated over the course of our lives by the things that we see, hear, learn, and experience. Mindsets can be deeply rooted and can be difficult and slow (maybe even painful) to change. But with patience, practice, and an awareness of your own fixed-mindset tendencies, you can develop a growth mindset about your own math abilities.</w:t>
-      </w:r>
-      <w:r>
-        <w:rPr>
-          <w:rFonts w:asciiTheme="majorHAnsi" w:hAnsiTheme="majorHAnsi" w:cstheme="minorBidi"/>
-        </w:rPr>
-        <w:t xml:space="preserve"> </w:t>
-      </w:r>
-      <w:commentRangeEnd w:id="5"/>
     </w:p>
     <w:p>
       <w:pPr>
@@ -2179,6 +2278,7 @@
           <w:rFonts w:asciiTheme="majorHAnsi" w:hAnsiTheme="majorHAnsi" w:cstheme="minorBidi"/>
         </w:rPr>
       </w:pPr>
+      <w:bookmarkStart w:id="2" w:name="_GoBack"/>
       <w:r>
         <w:rPr>
           <w:rFonts w:asciiTheme="majorHAnsi" w:hAnsiTheme="majorHAnsi" w:cstheme="minorBidi"/>
@@ -2264,6 +2364,7 @@
         <w:t xml:space="preserve">come from people you respect, such as your professors. Make an effort to change your own language to support a growth mindset, even if you feel like you’re faking it at first.  </w:t>
       </w:r>
     </w:p>
+    <w:bookmarkEnd w:id="2"/>
     <w:p>
       <w:pPr>
         <w:jc w:val="center"/>
@@ -2469,7 +2570,7 @@
 
 <file path=word/comments.xml><?xml version="1.0" encoding="utf-8"?>
 <w:comments xmlns:wpc="http://schemas.microsoft.com/office/word/2010/wordprocessingCanvas" xmlns:mo="http://schemas.microsoft.com/office/mac/office/2008/main" xmlns:mc="http://schemas.openxmlformats.org/markup-compatibility/2006" xmlns:mv="urn:schemas-microsoft-com:mac:vml" xmlns:o="urn:schemas-microsoft-com:office:office" xmlns:r="http://schemas.openxmlformats.org/officeDocument/2006/relationships" xmlns:m="http://schemas.openxmlformats.org/officeDocument/2006/math" xmlns:v="urn:schemas-microsoft-com:vml" xmlns:wp14="http://schemas.microsoft.com/office/word/2010/wordprocessingDrawing" xmlns:wp="http://schemas.openxmlformats.org/drawingml/2006/wordprocessingDrawing" xmlns:w10="urn:schemas-microsoft-com:office:word" xmlns:w="http://schemas.openxmlformats.org/wordprocessingml/2006/main" xmlns:w14="http://schemas.microsoft.com/office/word/2010/wordml" xmlns:w15="http://schemas.microsoft.com/office/word/2012/wordml" xmlns:wpg="http://schemas.microsoft.com/office/word/2010/wordprocessingGroup" xmlns:wpi="http://schemas.microsoft.com/office/word/2010/wordprocessingInk" xmlns:wne="http://schemas.microsoft.com/office/word/2006/wordml" xmlns:wps="http://schemas.microsoft.com/office/word/2010/wordprocessingShape" mc:Ignorable="w14 w15 wp14">
-  <w:comment w:id="1" w:author="Arietta E Fleming-Davies" w:date="2018-03-07T09:31:00Z" w:initials="AEF">
+  <w:comment w:id="0" w:author="Arietta E Fleming-Davies" w:date="2018-03-07T09:31:00Z" w:initials="AEF">
     <w:p>
       <w:pPr>
         <w:pStyle w:val="CommentText"/>
@@ -2485,39 +2586,7 @@
       </w:r>
     </w:p>
   </w:comment>
-  <w:comment w:id="2" w:author="Wojdak, Jeremy" w:date="2018-03-07T13:41:00Z" w:initials="WJ">
-    <w:p>
-      <w:pPr>
-        <w:pStyle w:val="CommentText"/>
-      </w:pPr>
-      <w:r>
-        <w:rPr>
-          <w:rStyle w:val="CommentReference"/>
-        </w:rPr>
-        <w:annotationRef/>
-      </w:r>
-      <w:r>
-        <w:t xml:space="preserve">The paragraph that introduces the two mindsets before the survey is essentially the same as this paragraph. I think my intention was to not introduce any ideas to bias the survey… just launch into the survey and then get the results and start learning about GM.  Remove from above and include here? </w:t>
-      </w:r>
-    </w:p>
-  </w:comment>
-  <w:comment w:id="3" w:author="Arietta E Fleming-Davies" w:date="2018-03-07T09:16:00Z" w:initials="AEF">
-    <w:p>
-      <w:pPr>
-        <w:pStyle w:val="CommentText"/>
-      </w:pPr>
-      <w:r>
-        <w:rPr>
-          <w:rStyle w:val="CommentReference"/>
-        </w:rPr>
-        <w:annotationRef/>
-      </w:r>
-      <w:r>
-        <w:t>Not sure if this should go here or elsewhere, but I think it’s definitely worth mentioning</w:t>
-      </w:r>
-    </w:p>
-  </w:comment>
-  <w:comment w:id="4" w:author="Arietta E Fleming-Davies" w:date="2018-03-07T09:00:00Z" w:initials="AEF">
+  <w:comment w:id="1" w:author="Arietta E Fleming-Davies" w:date="2018-03-07T09:00:00Z" w:initials="AEF">
     <w:p>
       <w:pPr>
         <w:pStyle w:val="CommentText"/>
@@ -2538,9 +2607,7 @@
 
 <file path=word/commentsExtended.xml><?xml version="1.0" encoding="utf-8"?>
 <w15:commentsEx xmlns:wpc="http://schemas.microsoft.com/office/word/2010/wordprocessingCanvas" xmlns:mo="http://schemas.microsoft.com/office/mac/office/2008/main" xmlns:mc="http://schemas.openxmlformats.org/markup-compatibility/2006" xmlns:mv="urn:schemas-microsoft-com:mac:vml" xmlns:o="urn:schemas-microsoft-com:office:office" xmlns:r="http://schemas.openxmlformats.org/officeDocument/2006/relationships" xmlns:m="http://schemas.openxmlformats.org/officeDocument/2006/math" xmlns:v="urn:schemas-microsoft-com:vml" xmlns:wp14="http://schemas.microsoft.com/office/word/2010/wordprocessingDrawing" xmlns:wp="http://schemas.openxmlformats.org/drawingml/2006/wordprocessingDrawing" xmlns:w10="urn:schemas-microsoft-com:office:word" xmlns:w="http://schemas.openxmlformats.org/wordprocessingml/2006/main" xmlns:w14="http://schemas.microsoft.com/office/word/2010/wordml" xmlns:w15="http://schemas.microsoft.com/office/word/2012/wordml" xmlns:wpg="http://schemas.microsoft.com/office/word/2010/wordprocessingGroup" xmlns:wpi="http://schemas.microsoft.com/office/word/2010/wordprocessingInk" xmlns:wne="http://schemas.microsoft.com/office/word/2006/wordml" xmlns:wps="http://schemas.microsoft.com/office/word/2010/wordprocessingShape" mc:Ignorable="w14 w15 wp14">
-  <w15:commentEx w15:paraId="2F095804" w15:done="0"/>
-  <w15:commentEx w15:paraId="7BD712FC" w15:done="0"/>
-  <w15:commentEx w15:paraId="6829DAB4" w15:done="0"/>
+  <w15:commentEx w15:paraId="2F095804" w15:done="1"/>
   <w15:commentEx w15:paraId="5B75F8AB" w15:done="0"/>
 </w15:commentsEx>
 </file>
@@ -2738,9 +2805,6 @@
 <w15:people xmlns:wpc="http://schemas.microsoft.com/office/word/2010/wordprocessingCanvas" xmlns:mo="http://schemas.microsoft.com/office/mac/office/2008/main" xmlns:mc="http://schemas.openxmlformats.org/markup-compatibility/2006" xmlns:mv="urn:schemas-microsoft-com:mac:vml" xmlns:o="urn:schemas-microsoft-com:office:office" xmlns:r="http://schemas.openxmlformats.org/officeDocument/2006/relationships" xmlns:m="http://schemas.openxmlformats.org/officeDocument/2006/math" xmlns:v="urn:schemas-microsoft-com:vml" xmlns:wp14="http://schemas.microsoft.com/office/word/2010/wordprocessingDrawing" xmlns:wp="http://schemas.openxmlformats.org/drawingml/2006/wordprocessingDrawing" xmlns:w10="urn:schemas-microsoft-com:office:word" xmlns:w="http://schemas.openxmlformats.org/wordprocessingml/2006/main" xmlns:w14="http://schemas.microsoft.com/office/word/2010/wordml" xmlns:w15="http://schemas.microsoft.com/office/word/2012/wordml" xmlns:wpg="http://schemas.microsoft.com/office/word/2010/wordprocessingGroup" xmlns:wpi="http://schemas.microsoft.com/office/word/2010/wordprocessingInk" xmlns:wne="http://schemas.microsoft.com/office/word/2006/wordml" xmlns:wps="http://schemas.microsoft.com/office/word/2010/wordprocessingShape" mc:Ignorable="w14 w15 wp14">
   <w15:person w15:author="Arietta E Fleming-Davies">
     <w15:presenceInfo w15:providerId="AD" w15:userId="S-1-5-21-1629567443-4237113237-524748578-109792"/>
-  </w15:person>
-  <w15:person w15:author="Wojdak, Jeremy">
-    <w15:presenceInfo w15:providerId="None" w15:userId="Wojdak, Jeremy"/>
   </w15:person>
 </w15:people>
 </file>
